--- a/src/assets/SaulSotoCV_eng.docx
+++ b/src/assets/SaulSotoCV_eng.docx
@@ -1,6 +1,6 @@
 
 <file path=word/document.xml><?xml version="1.0" encoding="utf-8"?>
-<w:document xmlns:wpc="http://schemas.microsoft.com/office/word/2010/wordprocessingCanvas" xmlns:cx="http://schemas.microsoft.com/office/drawing/2014/chartex" xmlns:cx1="http://schemas.microsoft.com/office/drawing/2015/9/8/chartex" xmlns:cx2="http://schemas.microsoft.com/office/drawing/2015/10/21/chartex" xmlns:cx3="http://schemas.microsoft.com/office/drawing/2016/5/9/chartex" xmlns:cx4="http://schemas.microsoft.com/office/drawing/2016/5/10/chartex" xmlns:cx5="http://schemas.microsoft.com/office/drawing/2016/5/11/chartex" xmlns:cx6="http://schemas.microsoft.com/office/drawing/2016/5/12/chartex" xmlns:cx7="http://schemas.microsoft.com/office/drawing/2016/5/13/chartex" xmlns:cx8="http://schemas.microsoft.com/office/drawing/2016/5/14/chartex" xmlns:mc="http://schemas.openxmlformats.org/markup-compatibility/2006" xmlns:aink="http://schemas.microsoft.com/office/drawing/2016/ink" xmlns:am3d="http://schemas.microsoft.com/office/drawing/2017/model3d" xmlns:o="urn:schemas-microsoft-com:office:office" xmlns:r="http://schemas.openxmlformats.org/officeDocument/2006/relationships" xmlns:m="http://schemas.openxmlformats.org/officeDocument/2006/math" xmlns:v="urn:schemas-microsoft-com:vml" xmlns:wp14="http://schemas.microsoft.com/office/word/2010/wordprocessingDrawing" xmlns:wp="http://schemas.openxmlformats.org/drawingml/2006/wordprocessingDrawing" xmlns:w10="urn:schemas-microsoft-com:office:word" xmlns:w="http://schemas.openxmlformats.org/wordprocessingml/2006/main" xmlns:w14="http://schemas.microsoft.com/office/word/2010/wordml" xmlns:w15="http://schemas.microsoft.com/office/word/2012/wordml" xmlns:w16cid="http://schemas.microsoft.com/office/word/2016/wordml/cid" xmlns:w16se="http://schemas.microsoft.com/office/word/2015/wordml/symex" xmlns:wpg="http://schemas.microsoft.com/office/word/2010/wordprocessingGroup" xmlns:wpi="http://schemas.microsoft.com/office/word/2010/wordprocessingInk" xmlns:wne="http://schemas.microsoft.com/office/word/2006/wordml" xmlns:wps="http://schemas.microsoft.com/office/word/2010/wordprocessingShape" mc:Ignorable="w14 w15 w16se w16cid wp14">
+<w:document xmlns:wpc="http://schemas.microsoft.com/office/word/2010/wordprocessingCanvas" xmlns:cx="http://schemas.microsoft.com/office/drawing/2014/chartex" xmlns:cx1="http://schemas.microsoft.com/office/drawing/2015/9/8/chartex" xmlns:cx2="http://schemas.microsoft.com/office/drawing/2015/10/21/chartex" xmlns:cx3="http://schemas.microsoft.com/office/drawing/2016/5/9/chartex" xmlns:cx4="http://schemas.microsoft.com/office/drawing/2016/5/10/chartex" xmlns:cx5="http://schemas.microsoft.com/office/drawing/2016/5/11/chartex" xmlns:cx6="http://schemas.microsoft.com/office/drawing/2016/5/12/chartex" xmlns:cx7="http://schemas.microsoft.com/office/drawing/2016/5/13/chartex" xmlns:cx8="http://schemas.microsoft.com/office/drawing/2016/5/14/chartex" xmlns:mc="http://schemas.openxmlformats.org/markup-compatibility/2006" xmlns:aink="http://schemas.microsoft.com/office/drawing/2016/ink" xmlns:am3d="http://schemas.microsoft.com/office/drawing/2017/model3d" xmlns:o="urn:schemas-microsoft-com:office:office" xmlns:oel="http://schemas.microsoft.com/office/2019/extlst" xmlns:r="http://schemas.openxmlformats.org/officeDocument/2006/relationships" xmlns:m="http://schemas.openxmlformats.org/officeDocument/2006/math" xmlns:v="urn:schemas-microsoft-com:vml" xmlns:wp14="http://schemas.microsoft.com/office/word/2010/wordprocessingDrawing" xmlns:wp="http://schemas.openxmlformats.org/drawingml/2006/wordprocessingDrawing" xmlns:w10="urn:schemas-microsoft-com:office:word" xmlns:w="http://schemas.openxmlformats.org/wordprocessingml/2006/main" xmlns:w14="http://schemas.microsoft.com/office/word/2010/wordml" xmlns:w15="http://schemas.microsoft.com/office/word/2012/wordml" xmlns:w16cex="http://schemas.microsoft.com/office/word/2018/wordml/cex" xmlns:w16cid="http://schemas.microsoft.com/office/word/2016/wordml/cid" xmlns:w16="http://schemas.microsoft.com/office/word/2018/wordml" xmlns:w16sdtdh="http://schemas.microsoft.com/office/word/2020/wordml/sdtdatahash" xmlns:w16se="http://schemas.microsoft.com/office/word/2015/wordml/symex" xmlns:wpg="http://schemas.microsoft.com/office/word/2010/wordprocessingGroup" xmlns:wpi="http://schemas.microsoft.com/office/word/2010/wordprocessingInk" xmlns:wne="http://schemas.microsoft.com/office/word/2006/wordml" xmlns:wps="http://schemas.microsoft.com/office/word/2010/wordprocessingShape" mc:Ignorable="w14 w15 w16se w16cid w16 w16cex w16sdtdh wp14">
   <w:body>
     <w:tbl>
       <w:tblPr>
@@ -250,7 +250,25 @@
                 <w:sz w:val="18"/>
                 <w:szCs w:val="18"/>
               </w:rPr>
-              <w:t>, 28 yo</w:t>
+              <w:t xml:space="preserve">, </w:t>
+            </w:r>
+            <w:r>
+              <w:rPr>
+                <w:rFonts w:ascii="Montserrat Light" w:hAnsi="Montserrat Light"/>
+                <w:color w:val="171717" w:themeColor="background2" w:themeShade="1A"/>
+                <w:sz w:val="18"/>
+                <w:szCs w:val="18"/>
+              </w:rPr>
+              <w:t>30</w:t>
+            </w:r>
+            <w:r>
+              <w:rPr>
+                <w:rFonts w:ascii="Montserrat Light" w:hAnsi="Montserrat Light"/>
+                <w:color w:val="171717" w:themeColor="background2" w:themeShade="1A"/>
+                <w:sz w:val="18"/>
+                <w:szCs w:val="18"/>
+              </w:rPr>
+              <w:t xml:space="preserve"> yo</w:t>
             </w:r>
           </w:p>
           <w:p>
@@ -263,7 +281,6 @@
                 <w:szCs w:val="18"/>
               </w:rPr>
             </w:pPr>
-            <w:bookmarkStart w:id="0" w:name="_GoBack"/>
             <w:r>
               <w:rPr>
                 <w:rFonts w:ascii="Montserrat Light" w:hAnsi="Montserrat Light"/>
@@ -360,7 +377,6 @@
                 </mc:Fallback>
               </mc:AlternateContent>
             </w:r>
-            <w:bookmarkEnd w:id="0"/>
             <w:r>
               <w:rPr>
                 <w:rFonts w:ascii="Montserrat Light" w:hAnsi="Montserrat Light"/>
@@ -657,7 +673,6 @@
                                 <w:szCs w:val="16"/>
                               </w:rPr>
                             </w:pPr>
-                            <w:proofErr w:type="spellStart"/>
                             <w:r>
                               <w:rPr>
                                 <w:rFonts w:ascii="Montserrat" w:hAnsi="Montserrat"/>
@@ -665,17 +680,7 @@
                                 <w:sz w:val="16"/>
                                 <w:szCs w:val="16"/>
                               </w:rPr>
-                              <w:t>interactive</w:t>
-                            </w:r>
-                            <w:proofErr w:type="spellEnd"/>
-                            <w:r>
-                              <w:rPr>
-                                <w:rFonts w:ascii="Montserrat" w:hAnsi="Montserrat"/>
-                                <w:color w:val="808080" w:themeColor="background1" w:themeShade="80"/>
-                                <w:sz w:val="16"/>
-                                <w:szCs w:val="16"/>
-                              </w:rPr>
-                              <w:t xml:space="preserve"> </w:t>
+                              <w:t xml:space="preserve">interactive </w:t>
                             </w:r>
                             <w:proofErr w:type="spellStart"/>
                             <w:r>
@@ -761,7 +766,7 @@
                 <v:stroke joinstyle="miter"/>
                 <v:path gradientshapeok="t" o:connecttype="rect"/>
               </v:shapetype>
-              <v:shape id="Cuadro de texto 2" o:spid="_x0000_s1026" type="#_x0000_t202" style="position:absolute;margin-left:385.95pt;margin-top:-34.15pt;width:135pt;height:110.6pt;z-index:-251652096;visibility:visible;mso-wrap-style:square;mso-width-percent:0;mso-height-percent:200;mso-wrap-distance-left:9pt;mso-wrap-distance-top:3.6pt;mso-wrap-distance-right:9pt;mso-wrap-distance-bottom:3.6pt;mso-position-horizontal:absolute;mso-position-horizontal-relative:text;mso-position-vertical:absolute;mso-position-vertical-relative:text;mso-width-percent:0;mso-height-percent:200;mso-width-relative:margin;mso-height-relative:margin;v-text-anchor:top" o:gfxdata="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" stroked="f">
+              <v:shape id="Cuadro de texto 2" o:spid="_x0000_s1026" type="#_x0000_t202" style="position:absolute;margin-left:385.95pt;margin-top:-34.15pt;width:135pt;height:110.6pt;z-index:-251652096;visibility:visible;mso-wrap-style:square;mso-width-percent:0;mso-height-percent:200;mso-wrap-distance-left:9pt;mso-wrap-distance-top:3.6pt;mso-wrap-distance-right:9pt;mso-wrap-distance-bottom:3.6pt;mso-position-horizontal:absolute;mso-position-horizontal-relative:text;mso-position-vertical:absolute;mso-position-vertical-relative:text;mso-width-percent:0;mso-height-percent:200;mso-width-relative:margin;mso-height-relative:margin;v-text-anchor:top" o:gfxdata="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" stroked="f">
                 <v:textbox style="mso-fit-shape-to-text:t">
                   <w:txbxContent>
                     <w:p>
@@ -854,7 +859,6 @@
                           <w:szCs w:val="16"/>
                         </w:rPr>
                       </w:pPr>
-                      <w:proofErr w:type="spellStart"/>
                       <w:r>
                         <w:rPr>
                           <w:rFonts w:ascii="Montserrat" w:hAnsi="Montserrat"/>
@@ -862,17 +866,7 @@
                           <w:sz w:val="16"/>
                           <w:szCs w:val="16"/>
                         </w:rPr>
-                        <w:t>interactive</w:t>
-                      </w:r>
-                      <w:proofErr w:type="spellEnd"/>
-                      <w:r>
-                        <w:rPr>
-                          <w:rFonts w:ascii="Montserrat" w:hAnsi="Montserrat"/>
-                          <w:color w:val="808080" w:themeColor="background1" w:themeShade="80"/>
-                          <w:sz w:val="16"/>
-                          <w:szCs w:val="16"/>
-                        </w:rPr>
-                        <w:t xml:space="preserve"> </w:t>
+                        <w:t xml:space="preserve">interactive </w:t>
                       </w:r>
                       <w:proofErr w:type="spellStart"/>
                       <w:r>
@@ -1228,16 +1222,6 @@
     <w:p>
       <w:pPr>
         <w:spacing w:line="192" w:lineRule="auto"/>
-        <w:rPr>
-          <w:rFonts w:ascii="Montserrat" w:hAnsi="Montserrat"/>
-          <w:sz w:val="14"/>
-          <w:szCs w:val="14"/>
-        </w:rPr>
-      </w:pPr>
-    </w:p>
-    <w:p>
-      <w:pPr>
-        <w:spacing w:line="192" w:lineRule="auto"/>
         <w:jc w:val="center"/>
         <w:rPr>
           <w:rFonts w:ascii="Montserrat SemiBold" w:hAnsi="Montserrat SemiBold"/>
@@ -1411,8 +1395,6 @@
           <w:left w:val="none" w:sz="0" w:space="0" w:color="auto"/>
           <w:bottom w:val="none" w:sz="0" w:space="0" w:color="auto"/>
           <w:right w:val="none" w:sz="0" w:space="0" w:color="auto"/>
-          <w:insideH w:val="none" w:sz="0" w:space="0" w:color="auto"/>
-          <w:insideV w:val="none" w:sz="0" w:space="0" w:color="auto"/>
         </w:tblBorders>
         <w:tblLook w:val="04A0" w:firstRow="1" w:lastRow="0" w:firstColumn="1" w:lastColumn="0" w:noHBand="0" w:noVBand="1"/>
       </w:tblPr>
@@ -1442,19 +1424,28 @@
                 <w:sz w:val="18"/>
                 <w:szCs w:val="18"/>
               </w:rPr>
-              <w:t xml:space="preserve">Senior Business Data </w:t>
-            </w:r>
-            <w:proofErr w:type="spellStart"/>
-            <w:r>
-              <w:rPr>
-                <w:rFonts w:ascii="Montserrat SemiBold" w:hAnsi="Montserrat SemiBold"/>
-                <w:color w:val="171717" w:themeColor="background2" w:themeShade="1A"/>
-                <w:sz w:val="18"/>
-                <w:szCs w:val="18"/>
-              </w:rPr>
-              <w:t>Analyst</w:t>
-            </w:r>
-            <w:proofErr w:type="spellEnd"/>
+              <w:t xml:space="preserve">Digital Data &amp; </w:t>
+            </w:r>
+            <w:proofErr w:type="spellStart"/>
+            <w:r>
+              <w:rPr>
+                <w:rFonts w:ascii="Montserrat SemiBold" w:hAnsi="Montserrat SemiBold"/>
+                <w:color w:val="171717" w:themeColor="background2" w:themeShade="1A"/>
+                <w:sz w:val="18"/>
+                <w:szCs w:val="18"/>
+              </w:rPr>
+              <w:t>Analytics</w:t>
+            </w:r>
+            <w:proofErr w:type="spellEnd"/>
+            <w:r>
+              <w:rPr>
+                <w:rFonts w:ascii="Montserrat SemiBold" w:hAnsi="Montserrat SemiBold"/>
+                <w:color w:val="171717" w:themeColor="background2" w:themeShade="1A"/>
+                <w:sz w:val="18"/>
+                <w:szCs w:val="18"/>
+              </w:rPr>
+              <w:t xml:space="preserve"> Manager</w:t>
+            </w:r>
           </w:p>
           <w:p>
             <w:pPr>
@@ -1463,40 +1454,302 @@
                 <w:rFonts w:ascii="Montserrat" w:hAnsi="Montserrat"/>
                 <w:i/>
                 <w:color w:val="AEAAAA" w:themeColor="background2" w:themeShade="BF"/>
-                <w:sz w:val="18"/>
-                <w:szCs w:val="18"/>
-              </w:rPr>
-            </w:pPr>
-            <w:r>
-              <w:rPr>
-                <w:rFonts w:ascii="Montserrat SemiBold" w:hAnsi="Montserrat SemiBold"/>
-                <w:color w:val="171717" w:themeColor="background2" w:themeShade="1A"/>
-                <w:sz w:val="18"/>
-                <w:szCs w:val="18"/>
-              </w:rPr>
-              <w:t xml:space="preserve">Grupo </w:t>
-            </w:r>
-            <w:proofErr w:type="spellStart"/>
-            <w:r>
-              <w:rPr>
-                <w:rFonts w:ascii="Montserrat SemiBold" w:hAnsi="Montserrat SemiBold"/>
-                <w:color w:val="171717" w:themeColor="background2" w:themeShade="1A"/>
-                <w:sz w:val="18"/>
-                <w:szCs w:val="18"/>
-              </w:rPr>
-              <w:t>Vidanta</w:t>
-            </w:r>
-            <w:proofErr w:type="spellEnd"/>
-            <w:r>
-              <w:rPr>
-                <w:rFonts w:ascii="Montserrat SemiBold" w:hAnsi="Montserrat SemiBold"/>
-                <w:color w:val="171717" w:themeColor="background2" w:themeShade="1A"/>
+                <w:sz w:val="20"/>
+                <w:szCs w:val="20"/>
+              </w:rPr>
+            </w:pPr>
+            <w:r>
+              <w:rPr>
+                <w:rFonts w:ascii="Montserrat SemiBold" w:hAnsi="Montserrat SemiBold"/>
+                <w:color w:val="171717" w:themeColor="background2" w:themeShade="1A"/>
+                <w:sz w:val="18"/>
+                <w:szCs w:val="18"/>
+              </w:rPr>
+              <w:t xml:space="preserve">Banco Santander México </w:t>
+            </w:r>
+            <w:r>
+              <w:rPr>
+                <w:rFonts w:ascii="Montserrat" w:hAnsi="Montserrat"/>
+                <w:i/>
+                <w:color w:val="7F7F7F" w:themeColor="text1" w:themeTint="80"/>
+                <w:sz w:val="18"/>
+                <w:szCs w:val="18"/>
+                <w:u w:val="single"/>
+              </w:rPr>
+              <w:t>(</w:t>
+            </w:r>
+            <w:r>
+              <w:rPr>
+                <w:rFonts w:ascii="Montserrat" w:hAnsi="Montserrat"/>
+                <w:i/>
+                <w:color w:val="7F7F7F" w:themeColor="text1" w:themeTint="80"/>
+                <w:sz w:val="18"/>
+                <w:szCs w:val="18"/>
+                <w:u w:val="single"/>
+              </w:rPr>
+              <w:t>Jan</w:t>
+            </w:r>
+            <w:r>
+              <w:rPr>
+                <w:rFonts w:ascii="Montserrat" w:hAnsi="Montserrat"/>
+                <w:i/>
+                <w:color w:val="7F7F7F" w:themeColor="text1" w:themeTint="80"/>
+                <w:sz w:val="18"/>
+                <w:szCs w:val="18"/>
+                <w:u w:val="single"/>
+              </w:rPr>
+              <w:t>20</w:t>
+            </w:r>
+            <w:r>
+              <w:rPr>
+                <w:rFonts w:ascii="Montserrat" w:hAnsi="Montserrat"/>
+                <w:i/>
+                <w:color w:val="7F7F7F" w:themeColor="text1" w:themeTint="80"/>
+                <w:sz w:val="18"/>
+                <w:szCs w:val="18"/>
+                <w:u w:val="single"/>
+              </w:rPr>
+              <w:t>21</w:t>
+            </w:r>
+            <w:r>
+              <w:rPr>
+                <w:rFonts w:ascii="Montserrat" w:hAnsi="Montserrat"/>
+                <w:i/>
+                <w:color w:val="7F7F7F" w:themeColor="text1" w:themeTint="80"/>
+                <w:sz w:val="18"/>
+                <w:szCs w:val="18"/>
+                <w:u w:val="single"/>
+              </w:rPr>
+              <w:t>-</w:t>
+            </w:r>
+            <w:r>
+              <w:rPr>
+                <w:rFonts w:ascii="Montserrat" w:hAnsi="Montserrat"/>
+                <w:i/>
+                <w:color w:val="7F7F7F" w:themeColor="text1" w:themeTint="80"/>
+                <w:sz w:val="18"/>
+                <w:szCs w:val="18"/>
+                <w:u w:val="single"/>
+              </w:rPr>
+              <w:t>TODAY</w:t>
+            </w:r>
+            <w:r>
+              <w:rPr>
+                <w:rFonts w:ascii="Montserrat" w:hAnsi="Montserrat"/>
+                <w:i/>
+                <w:color w:val="7F7F7F" w:themeColor="text1" w:themeTint="80"/>
+                <w:sz w:val="18"/>
+                <w:szCs w:val="18"/>
+                <w:u w:val="single"/>
+              </w:rPr>
+              <w:t>)</w:t>
+            </w:r>
+          </w:p>
+          <w:p>
+            <w:pPr>
+              <w:spacing w:line="360" w:lineRule="auto"/>
+              <w:rPr>
+                <w:rFonts w:ascii="Montserrat SemiBold" w:hAnsi="Montserrat SemiBold"/>
+                <w:color w:val="171717" w:themeColor="background2" w:themeShade="1A"/>
+                <w:sz w:val="18"/>
+                <w:szCs w:val="18"/>
+              </w:rPr>
+            </w:pPr>
+            <w:r>
+              <w:rPr>
+                <w:rFonts w:ascii="Montserrat" w:hAnsi="Montserrat"/>
+                <w:color w:val="595959" w:themeColor="text1" w:themeTint="A6"/>
+                <w:sz w:val="18"/>
+                <w:szCs w:val="18"/>
+              </w:rPr>
+              <w:t xml:space="preserve">Extended </w:t>
+            </w:r>
+            <w:proofErr w:type="spellStart"/>
+            <w:r>
+              <w:rPr>
+                <w:rFonts w:ascii="Montserrat" w:hAnsi="Montserrat"/>
+                <w:color w:val="595959" w:themeColor="text1" w:themeTint="A6"/>
+                <w:sz w:val="18"/>
+                <w:szCs w:val="18"/>
+              </w:rPr>
+              <w:t>responsabilities</w:t>
+            </w:r>
+            <w:proofErr w:type="spellEnd"/>
+            <w:r>
+              <w:rPr>
+                <w:rFonts w:ascii="Montserrat" w:hAnsi="Montserrat"/>
+                <w:color w:val="595959" w:themeColor="text1" w:themeTint="A6"/>
                 <w:sz w:val="18"/>
                 <w:szCs w:val="18"/>
               </w:rPr>
               <w:t xml:space="preserve"> </w:t>
             </w:r>
-            <w:r>
+            <w:proofErr w:type="spellStart"/>
+            <w:r>
+              <w:rPr>
+                <w:rFonts w:ascii="Montserrat" w:hAnsi="Montserrat"/>
+                <w:color w:val="595959" w:themeColor="text1" w:themeTint="A6"/>
+                <w:sz w:val="18"/>
+                <w:szCs w:val="18"/>
+              </w:rPr>
+              <w:t>to</w:t>
+            </w:r>
+            <w:proofErr w:type="spellEnd"/>
+            <w:r>
+              <w:rPr>
+                <w:rFonts w:ascii="Montserrat" w:hAnsi="Montserrat"/>
+                <w:color w:val="595959" w:themeColor="text1" w:themeTint="A6"/>
+                <w:sz w:val="18"/>
+                <w:szCs w:val="18"/>
+              </w:rPr>
+              <w:t xml:space="preserve"> </w:t>
+            </w:r>
+            <w:proofErr w:type="spellStart"/>
+            <w:r>
+              <w:rPr>
+                <w:rFonts w:ascii="Montserrat" w:hAnsi="Montserrat"/>
+                <w:color w:val="595959" w:themeColor="text1" w:themeTint="A6"/>
+                <w:sz w:val="18"/>
+                <w:szCs w:val="18"/>
+              </w:rPr>
+              <w:t>the</w:t>
+            </w:r>
+            <w:proofErr w:type="spellEnd"/>
+            <w:r>
+              <w:rPr>
+                <w:rFonts w:ascii="Montserrat" w:hAnsi="Montserrat"/>
+                <w:color w:val="595959" w:themeColor="text1" w:themeTint="A6"/>
+                <w:sz w:val="18"/>
+                <w:szCs w:val="18"/>
+              </w:rPr>
+              <w:t xml:space="preserve"> </w:t>
+            </w:r>
+            <w:proofErr w:type="spellStart"/>
+            <w:r>
+              <w:rPr>
+                <w:rFonts w:ascii="Montserrat" w:hAnsi="Montserrat"/>
+                <w:color w:val="595959" w:themeColor="text1" w:themeTint="A6"/>
+                <w:sz w:val="18"/>
+                <w:szCs w:val="18"/>
+              </w:rPr>
+              <w:t>hotel’s</w:t>
+            </w:r>
+            <w:proofErr w:type="spellEnd"/>
+            <w:r>
+              <w:rPr>
+                <w:rFonts w:ascii="Montserrat" w:hAnsi="Montserrat"/>
+                <w:color w:val="595959" w:themeColor="text1" w:themeTint="A6"/>
+                <w:sz w:val="18"/>
+                <w:szCs w:val="18"/>
+              </w:rPr>
+              <w:t xml:space="preserve"> restaurants </w:t>
+            </w:r>
+            <w:proofErr w:type="spellStart"/>
+            <w:r>
+              <w:rPr>
+                <w:rFonts w:ascii="Montserrat" w:hAnsi="Montserrat"/>
+                <w:color w:val="595959" w:themeColor="text1" w:themeTint="A6"/>
+                <w:sz w:val="18"/>
+                <w:szCs w:val="18"/>
+              </w:rPr>
+              <w:t>providing</w:t>
+            </w:r>
+            <w:proofErr w:type="spellEnd"/>
+            <w:r>
+              <w:rPr>
+                <w:rFonts w:ascii="Montserrat" w:hAnsi="Montserrat"/>
+                <w:color w:val="595959" w:themeColor="text1" w:themeTint="A6"/>
+                <w:sz w:val="18"/>
+                <w:szCs w:val="18"/>
+              </w:rPr>
+              <w:t xml:space="preserve"> </w:t>
+            </w:r>
+            <w:proofErr w:type="spellStart"/>
+            <w:r>
+              <w:rPr>
+                <w:rFonts w:ascii="Montserrat" w:hAnsi="Montserrat"/>
+                <w:color w:val="595959" w:themeColor="text1" w:themeTint="A6"/>
+                <w:sz w:val="18"/>
+                <w:szCs w:val="18"/>
+              </w:rPr>
+              <w:t>analysis</w:t>
+            </w:r>
+            <w:proofErr w:type="spellEnd"/>
+            <w:r>
+              <w:rPr>
+                <w:rFonts w:ascii="Montserrat" w:hAnsi="Montserrat"/>
+                <w:color w:val="595959" w:themeColor="text1" w:themeTint="A6"/>
+                <w:sz w:val="18"/>
+                <w:szCs w:val="18"/>
+              </w:rPr>
+              <w:t xml:space="preserve"> &amp; </w:t>
+            </w:r>
+            <w:proofErr w:type="spellStart"/>
+            <w:r>
+              <w:rPr>
+                <w:rFonts w:ascii="Montserrat" w:hAnsi="Montserrat"/>
+                <w:color w:val="595959" w:themeColor="text1" w:themeTint="A6"/>
+                <w:sz w:val="18"/>
+                <w:szCs w:val="18"/>
+              </w:rPr>
+              <w:t>insight</w:t>
+            </w:r>
+            <w:proofErr w:type="spellEnd"/>
+            <w:r>
+              <w:rPr>
+                <w:rFonts w:ascii="Montserrat" w:hAnsi="Montserrat"/>
+                <w:color w:val="595959" w:themeColor="text1" w:themeTint="A6"/>
+                <w:sz w:val="18"/>
+                <w:szCs w:val="18"/>
+              </w:rPr>
+              <w:t>.</w:t>
+            </w:r>
+          </w:p>
+          <w:p>
+            <w:pPr>
+              <w:spacing w:line="360" w:lineRule="auto"/>
+              <w:rPr>
+                <w:rFonts w:ascii="Montserrat SemiBold" w:hAnsi="Montserrat SemiBold"/>
+                <w:color w:val="171717" w:themeColor="background2" w:themeShade="1A"/>
+                <w:sz w:val="18"/>
+                <w:szCs w:val="18"/>
+              </w:rPr>
+            </w:pPr>
+          </w:p>
+          <w:p>
+            <w:pPr>
+              <w:spacing w:line="360" w:lineRule="auto"/>
+              <w:rPr>
+                <w:rFonts w:ascii="Montserrat SemiBold" w:hAnsi="Montserrat SemiBold"/>
+                <w:color w:val="171717" w:themeColor="background2" w:themeShade="1A"/>
+                <w:sz w:val="18"/>
+                <w:szCs w:val="18"/>
+              </w:rPr>
+            </w:pPr>
+            <w:r>
+              <w:rPr>
+                <w:rFonts w:ascii="Montserrat SemiBold" w:hAnsi="Montserrat SemiBold"/>
+                <w:color w:val="171717" w:themeColor="background2" w:themeShade="1A"/>
+                <w:sz w:val="18"/>
+                <w:szCs w:val="18"/>
+              </w:rPr>
+              <w:t xml:space="preserve">Senior Business Data </w:t>
+            </w:r>
+            <w:proofErr w:type="spellStart"/>
+            <w:r>
+              <w:rPr>
+                <w:rFonts w:ascii="Montserrat SemiBold" w:hAnsi="Montserrat SemiBold"/>
+                <w:color w:val="171717" w:themeColor="background2" w:themeShade="1A"/>
+                <w:sz w:val="18"/>
+                <w:szCs w:val="18"/>
+              </w:rPr>
+              <w:t>Analyst</w:t>
+            </w:r>
+            <w:proofErr w:type="spellEnd"/>
+          </w:p>
+          <w:p>
+            <w:pPr>
+              <w:spacing w:line="360" w:lineRule="auto"/>
               <w:rPr>
                 <w:rFonts w:ascii="Montserrat" w:hAnsi="Montserrat"/>
                 <w:i/>
@@ -1504,6 +1757,45 @@
                 <w:sz w:val="18"/>
                 <w:szCs w:val="18"/>
               </w:rPr>
+            </w:pPr>
+            <w:r>
+              <w:rPr>
+                <w:rFonts w:ascii="Montserrat SemiBold" w:hAnsi="Montserrat SemiBold"/>
+                <w:color w:val="171717" w:themeColor="background2" w:themeShade="1A"/>
+                <w:sz w:val="18"/>
+                <w:szCs w:val="18"/>
+              </w:rPr>
+              <w:t xml:space="preserve">Grupo </w:t>
+            </w:r>
+            <w:proofErr w:type="spellStart"/>
+            <w:r>
+              <w:rPr>
+                <w:rFonts w:ascii="Montserrat SemiBold" w:hAnsi="Montserrat SemiBold"/>
+                <w:color w:val="171717" w:themeColor="background2" w:themeShade="1A"/>
+                <w:sz w:val="18"/>
+                <w:szCs w:val="18"/>
+              </w:rPr>
+              <w:t>Vidanta</w:t>
+            </w:r>
+            <w:proofErr w:type="spellEnd"/>
+            <w:r>
+              <w:rPr>
+                <w:rFonts w:ascii="Montserrat SemiBold" w:hAnsi="Montserrat SemiBold"/>
+                <w:color w:val="171717" w:themeColor="background2" w:themeShade="1A"/>
+                <w:sz w:val="18"/>
+                <w:szCs w:val="18"/>
+              </w:rPr>
+              <w:t xml:space="preserve"> </w:t>
+            </w:r>
+            <w:r>
+              <w:rPr>
+                <w:rFonts w:ascii="Montserrat" w:hAnsi="Montserrat"/>
+                <w:i/>
+                <w:color w:val="7F7F7F" w:themeColor="text1" w:themeTint="80"/>
+                <w:sz w:val="18"/>
+                <w:szCs w:val="18"/>
+                <w:u w:val="single"/>
+              </w:rPr>
               <w:t>(Nov2019-Apr2020)</w:t>
             </w:r>
           </w:p>
@@ -1512,15 +1804,15 @@
               <w:spacing w:line="360" w:lineRule="auto"/>
               <w:rPr>
                 <w:rFonts w:ascii="Montserrat" w:hAnsi="Montserrat"/>
-                <w:color w:val="AEAAAA" w:themeColor="background2" w:themeShade="BF"/>
-                <w:sz w:val="18"/>
-                <w:szCs w:val="18"/>
-              </w:rPr>
-            </w:pPr>
-            <w:r>
-              <w:rPr>
-                <w:rFonts w:ascii="Montserrat" w:hAnsi="Montserrat"/>
-                <w:color w:val="AEAAAA" w:themeColor="background2" w:themeShade="BF"/>
+                <w:color w:val="595959" w:themeColor="text1" w:themeTint="A6"/>
+                <w:sz w:val="18"/>
+                <w:szCs w:val="18"/>
+              </w:rPr>
+            </w:pPr>
+            <w:r>
+              <w:rPr>
+                <w:rFonts w:ascii="Montserrat" w:hAnsi="Montserrat"/>
+                <w:color w:val="595959" w:themeColor="text1" w:themeTint="A6"/>
                 <w:sz w:val="18"/>
                 <w:szCs w:val="18"/>
               </w:rPr>
@@ -1530,7 +1822,7 @@
             <w:r>
               <w:rPr>
                 <w:rFonts w:ascii="Montserrat" w:hAnsi="Montserrat"/>
-                <w:color w:val="AEAAAA" w:themeColor="background2" w:themeShade="BF"/>
+                <w:color w:val="595959" w:themeColor="text1" w:themeTint="A6"/>
                 <w:sz w:val="18"/>
                 <w:szCs w:val="18"/>
               </w:rPr>
@@ -1540,7 +1832,7 @@
             <w:r>
               <w:rPr>
                 <w:rFonts w:ascii="Montserrat" w:hAnsi="Montserrat"/>
-                <w:color w:val="AEAAAA" w:themeColor="background2" w:themeShade="BF"/>
+                <w:color w:val="595959" w:themeColor="text1" w:themeTint="A6"/>
                 <w:sz w:val="18"/>
                 <w:szCs w:val="18"/>
               </w:rPr>
@@ -1550,7 +1842,7 @@
             <w:r>
               <w:rPr>
                 <w:rFonts w:ascii="Montserrat" w:hAnsi="Montserrat"/>
-                <w:color w:val="AEAAAA" w:themeColor="background2" w:themeShade="BF"/>
+                <w:color w:val="595959" w:themeColor="text1" w:themeTint="A6"/>
                 <w:sz w:val="18"/>
                 <w:szCs w:val="18"/>
               </w:rPr>
@@ -1560,7 +1852,7 @@
             <w:r>
               <w:rPr>
                 <w:rFonts w:ascii="Montserrat" w:hAnsi="Montserrat"/>
-                <w:color w:val="AEAAAA" w:themeColor="background2" w:themeShade="BF"/>
+                <w:color w:val="595959" w:themeColor="text1" w:themeTint="A6"/>
                 <w:sz w:val="18"/>
                 <w:szCs w:val="18"/>
               </w:rPr>
@@ -1570,7 +1862,7 @@
             <w:r>
               <w:rPr>
                 <w:rFonts w:ascii="Montserrat" w:hAnsi="Montserrat"/>
-                <w:color w:val="AEAAAA" w:themeColor="background2" w:themeShade="BF"/>
+                <w:color w:val="595959" w:themeColor="text1" w:themeTint="A6"/>
                 <w:sz w:val="18"/>
                 <w:szCs w:val="18"/>
               </w:rPr>
@@ -1580,7 +1872,7 @@
             <w:r>
               <w:rPr>
                 <w:rFonts w:ascii="Montserrat" w:hAnsi="Montserrat"/>
-                <w:color w:val="AEAAAA" w:themeColor="background2" w:themeShade="BF"/>
+                <w:color w:val="595959" w:themeColor="text1" w:themeTint="A6"/>
                 <w:sz w:val="18"/>
                 <w:szCs w:val="18"/>
               </w:rPr>
@@ -1590,7 +1882,7 @@
             <w:r>
               <w:rPr>
                 <w:rFonts w:ascii="Montserrat" w:hAnsi="Montserrat"/>
-                <w:color w:val="AEAAAA" w:themeColor="background2" w:themeShade="BF"/>
+                <w:color w:val="595959" w:themeColor="text1" w:themeTint="A6"/>
                 <w:sz w:val="18"/>
                 <w:szCs w:val="18"/>
               </w:rPr>
@@ -1600,7 +1892,7 @@
             <w:r>
               <w:rPr>
                 <w:rFonts w:ascii="Montserrat" w:hAnsi="Montserrat"/>
-                <w:color w:val="AEAAAA" w:themeColor="background2" w:themeShade="BF"/>
+                <w:color w:val="595959" w:themeColor="text1" w:themeTint="A6"/>
                 <w:sz w:val="18"/>
                 <w:szCs w:val="18"/>
               </w:rPr>
@@ -1610,7 +1902,7 @@
             <w:r>
               <w:rPr>
                 <w:rFonts w:ascii="Montserrat" w:hAnsi="Montserrat"/>
-                <w:color w:val="AEAAAA" w:themeColor="background2" w:themeShade="BF"/>
+                <w:color w:val="595959" w:themeColor="text1" w:themeTint="A6"/>
                 <w:sz w:val="18"/>
                 <w:szCs w:val="18"/>
               </w:rPr>
@@ -1620,7 +1912,7 @@
             <w:r>
               <w:rPr>
                 <w:rFonts w:ascii="Montserrat" w:hAnsi="Montserrat"/>
-                <w:color w:val="AEAAAA" w:themeColor="background2" w:themeShade="BF"/>
+                <w:color w:val="595959" w:themeColor="text1" w:themeTint="A6"/>
                 <w:sz w:val="18"/>
                 <w:szCs w:val="18"/>
               </w:rPr>
@@ -1630,7 +1922,7 @@
             <w:r>
               <w:rPr>
                 <w:rFonts w:ascii="Montserrat" w:hAnsi="Montserrat"/>
-                <w:color w:val="AEAAAA" w:themeColor="background2" w:themeShade="BF"/>
+                <w:color w:val="595959" w:themeColor="text1" w:themeTint="A6"/>
                 <w:sz w:val="18"/>
                 <w:szCs w:val="18"/>
               </w:rPr>
@@ -1640,7 +1932,7 @@
             <w:r>
               <w:rPr>
                 <w:rFonts w:ascii="Montserrat" w:hAnsi="Montserrat"/>
-                <w:color w:val="AEAAAA" w:themeColor="background2" w:themeShade="BF"/>
+                <w:color w:val="595959" w:themeColor="text1" w:themeTint="A6"/>
                 <w:sz w:val="18"/>
                 <w:szCs w:val="18"/>
               </w:rPr>
@@ -1650,31 +1942,113 @@
             <w:r>
               <w:rPr>
                 <w:rFonts w:ascii="Montserrat" w:hAnsi="Montserrat"/>
-                <w:color w:val="AEAAAA" w:themeColor="background2" w:themeShade="BF"/>
+                <w:color w:val="595959" w:themeColor="text1" w:themeTint="A6"/>
                 <w:sz w:val="18"/>
                 <w:szCs w:val="18"/>
               </w:rPr>
               <w:t>insight</w:t>
             </w:r>
-            <w:proofErr w:type="spellEnd"/>
-            <w:r>
-              <w:rPr>
-                <w:rFonts w:ascii="Montserrat" w:hAnsi="Montserrat"/>
-                <w:color w:val="AEAAAA" w:themeColor="background2" w:themeShade="BF"/>
-                <w:sz w:val="18"/>
-                <w:szCs w:val="18"/>
-              </w:rPr>
-              <w:t>.</w:t>
-            </w:r>
-            <w:r>
-              <w:rPr>
-                <w:rFonts w:ascii="Montserrat" w:hAnsi="Montserrat"/>
-                <w:color w:val="AEAAAA" w:themeColor="background2" w:themeShade="BF"/>
-                <w:sz w:val="18"/>
-                <w:szCs w:val="18"/>
-              </w:rPr>
-              <w:br/>
-            </w:r>
+            <w:r>
+              <w:rPr>
+                <w:rFonts w:ascii="Montserrat" w:hAnsi="Montserrat"/>
+                <w:color w:val="595959" w:themeColor="text1" w:themeTint="A6"/>
+                <w:sz w:val="18"/>
+                <w:szCs w:val="18"/>
+              </w:rPr>
+              <w:t>s</w:t>
+            </w:r>
+            <w:proofErr w:type="spellEnd"/>
+            <w:r>
+              <w:rPr>
+                <w:rFonts w:ascii="Montserrat" w:hAnsi="Montserrat"/>
+                <w:color w:val="595959" w:themeColor="text1" w:themeTint="A6"/>
+                <w:sz w:val="18"/>
+                <w:szCs w:val="18"/>
+              </w:rPr>
+              <w:t xml:space="preserve"> </w:t>
+            </w:r>
+            <w:proofErr w:type="spellStart"/>
+            <w:r>
+              <w:rPr>
+                <w:rFonts w:ascii="Montserrat" w:hAnsi="Montserrat"/>
+                <w:color w:val="595959" w:themeColor="text1" w:themeTint="A6"/>
+                <w:sz w:val="18"/>
+                <w:szCs w:val="18"/>
+              </w:rPr>
+              <w:t>including</w:t>
+            </w:r>
+            <w:proofErr w:type="spellEnd"/>
+            <w:r>
+              <w:rPr>
+                <w:rFonts w:ascii="Montserrat" w:hAnsi="Montserrat"/>
+                <w:color w:val="595959" w:themeColor="text1" w:themeTint="A6"/>
+                <w:sz w:val="18"/>
+                <w:szCs w:val="18"/>
+              </w:rPr>
+              <w:t xml:space="preserve"> </w:t>
+            </w:r>
+            <w:proofErr w:type="spellStart"/>
+            <w:r>
+              <w:rPr>
+                <w:rFonts w:ascii="Montserrat" w:hAnsi="Montserrat"/>
+                <w:color w:val="595959" w:themeColor="text1" w:themeTint="A6"/>
+                <w:sz w:val="18"/>
+                <w:szCs w:val="18"/>
+              </w:rPr>
+              <w:t>pricing</w:t>
+            </w:r>
+            <w:proofErr w:type="spellEnd"/>
+            <w:r>
+              <w:rPr>
+                <w:rFonts w:ascii="Montserrat" w:hAnsi="Montserrat"/>
+                <w:color w:val="595959" w:themeColor="text1" w:themeTint="A6"/>
+                <w:sz w:val="18"/>
+                <w:szCs w:val="18"/>
+              </w:rPr>
+              <w:t xml:space="preserve">, </w:t>
+            </w:r>
+            <w:proofErr w:type="spellStart"/>
+            <w:r>
+              <w:rPr>
+                <w:rFonts w:ascii="Montserrat" w:hAnsi="Montserrat"/>
+                <w:color w:val="595959" w:themeColor="text1" w:themeTint="A6"/>
+                <w:sz w:val="18"/>
+                <w:szCs w:val="18"/>
+              </w:rPr>
+              <w:t>forecasts</w:t>
+            </w:r>
+            <w:proofErr w:type="spellEnd"/>
+            <w:r>
+              <w:rPr>
+                <w:rFonts w:ascii="Montserrat" w:hAnsi="Montserrat"/>
+                <w:color w:val="595959" w:themeColor="text1" w:themeTint="A6"/>
+                <w:sz w:val="18"/>
+                <w:szCs w:val="18"/>
+              </w:rPr>
+              <w:t xml:space="preserve"> and </w:t>
+            </w:r>
+            <w:proofErr w:type="spellStart"/>
+            <w:r>
+              <w:rPr>
+                <w:rFonts w:ascii="Montserrat" w:hAnsi="Montserrat"/>
+                <w:color w:val="595959" w:themeColor="text1" w:themeTint="A6"/>
+                <w:sz w:val="18"/>
+                <w:szCs w:val="18"/>
+              </w:rPr>
+              <w:t>proyections</w:t>
+            </w:r>
+            <w:proofErr w:type="spellEnd"/>
+          </w:p>
+          <w:p>
+            <w:pPr>
+              <w:spacing w:line="360" w:lineRule="auto"/>
+              <w:rPr>
+                <w:rFonts w:ascii="Montserrat" w:hAnsi="Montserrat"/>
+                <w:color w:val="595959" w:themeColor="text1" w:themeTint="A6"/>
+                <w:sz w:val="18"/>
+                <w:szCs w:val="18"/>
+              </w:rPr>
+            </w:pPr>
           </w:p>
           <w:p>
             <w:pPr>
@@ -1751,9 +2125,10 @@
               <w:rPr>
                 <w:rFonts w:ascii="Montserrat" w:hAnsi="Montserrat"/>
                 <w:i/>
-                <w:color w:val="AEAAAA" w:themeColor="background2" w:themeShade="BF"/>
-                <w:sz w:val="18"/>
-                <w:szCs w:val="18"/>
+                <w:color w:val="595959" w:themeColor="text1" w:themeTint="A6"/>
+                <w:sz w:val="18"/>
+                <w:szCs w:val="18"/>
+                <w:u w:val="single"/>
               </w:rPr>
               <w:t>(May2019-Nov2019)</w:t>
             </w:r>
@@ -1763,15 +2138,15 @@
               <w:spacing w:line="360" w:lineRule="auto"/>
               <w:rPr>
                 <w:rFonts w:ascii="Montserrat" w:hAnsi="Montserrat"/>
-                <w:color w:val="AEAAAA" w:themeColor="background2" w:themeShade="BF"/>
-                <w:sz w:val="18"/>
-                <w:szCs w:val="18"/>
-              </w:rPr>
-            </w:pPr>
-            <w:r>
-              <w:rPr>
-                <w:rFonts w:ascii="Montserrat" w:hAnsi="Montserrat"/>
-                <w:color w:val="AEAAAA" w:themeColor="background2" w:themeShade="BF"/>
+                <w:color w:val="595959" w:themeColor="text1" w:themeTint="A6"/>
+                <w:sz w:val="18"/>
+                <w:szCs w:val="18"/>
+              </w:rPr>
+            </w:pPr>
+            <w:r>
+              <w:rPr>
+                <w:rFonts w:ascii="Montserrat" w:hAnsi="Montserrat"/>
+                <w:color w:val="595959" w:themeColor="text1" w:themeTint="A6"/>
                 <w:sz w:val="18"/>
                 <w:szCs w:val="18"/>
               </w:rPr>
@@ -1781,7 +2156,7 @@
             <w:r>
               <w:rPr>
                 <w:rFonts w:ascii="Montserrat" w:hAnsi="Montserrat"/>
-                <w:color w:val="AEAAAA" w:themeColor="background2" w:themeShade="BF"/>
+                <w:color w:val="595959" w:themeColor="text1" w:themeTint="A6"/>
                 <w:sz w:val="18"/>
                 <w:szCs w:val="18"/>
               </w:rPr>
@@ -1791,7 +2166,7 @@
             <w:r>
               <w:rPr>
                 <w:rFonts w:ascii="Montserrat" w:hAnsi="Montserrat"/>
-                <w:color w:val="AEAAAA" w:themeColor="background2" w:themeShade="BF"/>
+                <w:color w:val="595959" w:themeColor="text1" w:themeTint="A6"/>
                 <w:sz w:val="18"/>
                 <w:szCs w:val="18"/>
               </w:rPr>
@@ -1801,7 +2176,7 @@
             <w:r>
               <w:rPr>
                 <w:rFonts w:ascii="Montserrat" w:hAnsi="Montserrat"/>
-                <w:color w:val="AEAAAA" w:themeColor="background2" w:themeShade="BF"/>
+                <w:color w:val="595959" w:themeColor="text1" w:themeTint="A6"/>
                 <w:sz w:val="18"/>
                 <w:szCs w:val="18"/>
               </w:rPr>
@@ -1811,7 +2186,7 @@
             <w:r>
               <w:rPr>
                 <w:rFonts w:ascii="Montserrat" w:hAnsi="Montserrat"/>
-                <w:color w:val="AEAAAA" w:themeColor="background2" w:themeShade="BF"/>
+                <w:color w:val="595959" w:themeColor="text1" w:themeTint="A6"/>
                 <w:sz w:val="18"/>
                 <w:szCs w:val="18"/>
               </w:rPr>
@@ -1821,7 +2196,7 @@
             <w:r>
               <w:rPr>
                 <w:rFonts w:ascii="Montserrat" w:hAnsi="Montserrat"/>
-                <w:color w:val="AEAAAA" w:themeColor="background2" w:themeShade="BF"/>
+                <w:color w:val="595959" w:themeColor="text1" w:themeTint="A6"/>
                 <w:sz w:val="18"/>
                 <w:szCs w:val="18"/>
               </w:rPr>
@@ -1831,7 +2206,7 @@
             <w:r>
               <w:rPr>
                 <w:rFonts w:ascii="Montserrat" w:hAnsi="Montserrat"/>
-                <w:color w:val="AEAAAA" w:themeColor="background2" w:themeShade="BF"/>
+                <w:color w:val="595959" w:themeColor="text1" w:themeTint="A6"/>
                 <w:sz w:val="18"/>
                 <w:szCs w:val="18"/>
               </w:rPr>
@@ -1841,250 +2216,13 @@
             <w:r>
               <w:rPr>
                 <w:rFonts w:ascii="Montserrat" w:hAnsi="Montserrat"/>
-                <w:color w:val="AEAAAA" w:themeColor="background2" w:themeShade="BF"/>
+                <w:color w:val="595959" w:themeColor="text1" w:themeTint="A6"/>
                 <w:sz w:val="18"/>
                 <w:szCs w:val="18"/>
               </w:rPr>
               <w:t>reporting</w:t>
             </w:r>
             <w:proofErr w:type="spellEnd"/>
-          </w:p>
-          <w:p>
-            <w:pPr>
-              <w:spacing w:line="360" w:lineRule="auto"/>
-              <w:rPr>
-                <w:rFonts w:ascii="Montserrat" w:hAnsi="Montserrat"/>
-                <w:color w:val="AEAAAA" w:themeColor="background2" w:themeShade="BF"/>
-                <w:sz w:val="18"/>
-                <w:szCs w:val="18"/>
-              </w:rPr>
-            </w:pPr>
-          </w:p>
-          <w:p>
-            <w:pPr>
-              <w:spacing w:line="360" w:lineRule="auto"/>
-              <w:rPr>
-                <w:rFonts w:ascii="Montserrat SemiBold" w:hAnsi="Montserrat SemiBold"/>
-                <w:color w:val="171717" w:themeColor="background2" w:themeShade="1A"/>
-                <w:sz w:val="18"/>
-                <w:szCs w:val="18"/>
-              </w:rPr>
-            </w:pPr>
-            <w:proofErr w:type="spellStart"/>
-            <w:r>
-              <w:rPr>
-                <w:rFonts w:ascii="Montserrat SemiBold" w:hAnsi="Montserrat SemiBold"/>
-                <w:color w:val="171717" w:themeColor="background2" w:themeShade="1A"/>
-                <w:sz w:val="18"/>
-                <w:szCs w:val="18"/>
-              </w:rPr>
-              <w:t>Revenue</w:t>
-            </w:r>
-            <w:proofErr w:type="spellEnd"/>
-            <w:r>
-              <w:rPr>
-                <w:rFonts w:ascii="Montserrat SemiBold" w:hAnsi="Montserrat SemiBold"/>
-                <w:color w:val="171717" w:themeColor="background2" w:themeShade="1A"/>
-                <w:sz w:val="18"/>
-                <w:szCs w:val="18"/>
-              </w:rPr>
-              <w:t xml:space="preserve"> Data </w:t>
-            </w:r>
-            <w:proofErr w:type="spellStart"/>
-            <w:r>
-              <w:rPr>
-                <w:rFonts w:ascii="Montserrat SemiBold" w:hAnsi="Montserrat SemiBold"/>
-                <w:color w:val="171717" w:themeColor="background2" w:themeShade="1A"/>
-                <w:sz w:val="18"/>
-                <w:szCs w:val="18"/>
-              </w:rPr>
-              <w:t>Analyst</w:t>
-            </w:r>
-            <w:proofErr w:type="spellEnd"/>
-          </w:p>
-          <w:p>
-            <w:pPr>
-              <w:spacing w:line="360" w:lineRule="auto"/>
-              <w:rPr>
-                <w:rFonts w:ascii="Montserrat" w:hAnsi="Montserrat"/>
-                <w:i/>
-                <w:color w:val="AEAAAA" w:themeColor="background2" w:themeShade="BF"/>
-                <w:sz w:val="18"/>
-                <w:szCs w:val="18"/>
-              </w:rPr>
-            </w:pPr>
-            <w:r>
-              <w:rPr>
-                <w:rFonts w:ascii="Montserrat SemiBold" w:hAnsi="Montserrat SemiBold"/>
-                <w:color w:val="171717" w:themeColor="background2" w:themeShade="1A"/>
-                <w:sz w:val="18"/>
-                <w:szCs w:val="18"/>
-              </w:rPr>
-              <w:t xml:space="preserve">Grupo </w:t>
-            </w:r>
-            <w:proofErr w:type="spellStart"/>
-            <w:r>
-              <w:rPr>
-                <w:rFonts w:ascii="Montserrat SemiBold" w:hAnsi="Montserrat SemiBold"/>
-                <w:color w:val="171717" w:themeColor="background2" w:themeShade="1A"/>
-                <w:sz w:val="18"/>
-                <w:szCs w:val="18"/>
-              </w:rPr>
-              <w:t>Vidanta</w:t>
-            </w:r>
-            <w:proofErr w:type="spellEnd"/>
-            <w:r>
-              <w:rPr>
-                <w:rFonts w:ascii="Montserrat SemiBold" w:hAnsi="Montserrat SemiBold"/>
-                <w:color w:val="171717" w:themeColor="background2" w:themeShade="1A"/>
-                <w:sz w:val="18"/>
-                <w:szCs w:val="18"/>
-              </w:rPr>
-              <w:t xml:space="preserve"> </w:t>
-            </w:r>
-            <w:r>
-              <w:rPr>
-                <w:rFonts w:ascii="Montserrat" w:hAnsi="Montserrat"/>
-                <w:i/>
-                <w:color w:val="AEAAAA" w:themeColor="background2" w:themeShade="BF"/>
-                <w:sz w:val="18"/>
-                <w:szCs w:val="18"/>
-              </w:rPr>
-              <w:t>(May2018-May2019)</w:t>
-            </w:r>
-          </w:p>
-          <w:p>
-            <w:pPr>
-              <w:spacing w:line="360" w:lineRule="auto"/>
-              <w:rPr>
-                <w:rFonts w:ascii="Montserrat" w:hAnsi="Montserrat"/>
-                <w:color w:val="AEAAAA" w:themeColor="background2" w:themeShade="BF"/>
-                <w:sz w:val="18"/>
-                <w:szCs w:val="18"/>
-              </w:rPr>
-            </w:pPr>
-            <w:r>
-              <w:rPr>
-                <w:rFonts w:ascii="Montserrat" w:hAnsi="Montserrat"/>
-                <w:color w:val="AEAAAA" w:themeColor="background2" w:themeShade="BF"/>
-                <w:sz w:val="18"/>
-                <w:szCs w:val="18"/>
-              </w:rPr>
-              <w:t xml:space="preserve">Hotel </w:t>
-            </w:r>
-            <w:proofErr w:type="spellStart"/>
-            <w:r>
-              <w:rPr>
-                <w:rFonts w:ascii="Montserrat" w:hAnsi="Montserrat"/>
-                <w:color w:val="AEAAAA" w:themeColor="background2" w:themeShade="BF"/>
-                <w:sz w:val="18"/>
-                <w:szCs w:val="18"/>
-              </w:rPr>
-              <w:t>inventory</w:t>
-            </w:r>
-            <w:proofErr w:type="spellEnd"/>
-            <w:r>
-              <w:rPr>
-                <w:rFonts w:ascii="Montserrat" w:hAnsi="Montserrat"/>
-                <w:color w:val="AEAAAA" w:themeColor="background2" w:themeShade="BF"/>
-                <w:sz w:val="18"/>
-                <w:szCs w:val="18"/>
-              </w:rPr>
-              <w:t xml:space="preserve"> </w:t>
-            </w:r>
-            <w:proofErr w:type="spellStart"/>
-            <w:r>
-              <w:rPr>
-                <w:rFonts w:ascii="Montserrat" w:hAnsi="Montserrat"/>
-                <w:color w:val="AEAAAA" w:themeColor="background2" w:themeShade="BF"/>
-                <w:sz w:val="18"/>
-                <w:szCs w:val="18"/>
-              </w:rPr>
-              <w:t>optimization</w:t>
-            </w:r>
-            <w:proofErr w:type="spellEnd"/>
-            <w:r>
-              <w:rPr>
-                <w:rFonts w:ascii="Montserrat" w:hAnsi="Montserrat"/>
-                <w:color w:val="AEAAAA" w:themeColor="background2" w:themeShade="BF"/>
-                <w:sz w:val="18"/>
-                <w:szCs w:val="18"/>
-              </w:rPr>
-              <w:t xml:space="preserve"> </w:t>
-            </w:r>
-            <w:proofErr w:type="spellStart"/>
-            <w:r>
-              <w:rPr>
-                <w:rFonts w:ascii="Montserrat" w:hAnsi="Montserrat"/>
-                <w:color w:val="AEAAAA" w:themeColor="background2" w:themeShade="BF"/>
-                <w:sz w:val="18"/>
-                <w:szCs w:val="18"/>
-              </w:rPr>
-              <w:t>using</w:t>
-            </w:r>
-            <w:proofErr w:type="spellEnd"/>
-            <w:r>
-              <w:rPr>
-                <w:rFonts w:ascii="Montserrat" w:hAnsi="Montserrat"/>
-                <w:color w:val="AEAAAA" w:themeColor="background2" w:themeShade="BF"/>
-                <w:sz w:val="18"/>
-                <w:szCs w:val="18"/>
-              </w:rPr>
-              <w:t xml:space="preserve"> </w:t>
-            </w:r>
-            <w:proofErr w:type="spellStart"/>
-            <w:r>
-              <w:rPr>
-                <w:rFonts w:ascii="Montserrat" w:hAnsi="Montserrat"/>
-                <w:color w:val="AEAAAA" w:themeColor="background2" w:themeShade="BF"/>
-                <w:sz w:val="18"/>
-                <w:szCs w:val="18"/>
-              </w:rPr>
-              <w:t>forecast</w:t>
-            </w:r>
-            <w:proofErr w:type="spellEnd"/>
-            <w:r>
-              <w:rPr>
-                <w:rFonts w:ascii="Montserrat" w:hAnsi="Montserrat"/>
-                <w:color w:val="AEAAAA" w:themeColor="background2" w:themeShade="BF"/>
-                <w:sz w:val="18"/>
-                <w:szCs w:val="18"/>
-              </w:rPr>
-              <w:t xml:space="preserve"> </w:t>
-            </w:r>
-            <w:proofErr w:type="spellStart"/>
-            <w:r>
-              <w:rPr>
-                <w:rFonts w:ascii="Montserrat" w:hAnsi="Montserrat"/>
-                <w:color w:val="AEAAAA" w:themeColor="background2" w:themeShade="BF"/>
-                <w:sz w:val="18"/>
-                <w:szCs w:val="18"/>
-              </w:rPr>
-              <w:t>techniques</w:t>
-            </w:r>
-            <w:proofErr w:type="spellEnd"/>
-          </w:p>
-          <w:p>
-            <w:pPr>
-              <w:spacing w:line="360" w:lineRule="auto"/>
-              <w:rPr>
-                <w:rFonts w:ascii="Montserrat SemiBold" w:hAnsi="Montserrat SemiBold"/>
-                <w:color w:val="171717" w:themeColor="background2" w:themeShade="1A"/>
-                <w:sz w:val="18"/>
-                <w:szCs w:val="18"/>
-              </w:rPr>
-            </w:pPr>
-          </w:p>
-          <w:p>
-            <w:pPr>
-              <w:spacing w:line="360" w:lineRule="auto"/>
-              <w:rPr>
-                <w:rFonts w:ascii="Montserrat" w:hAnsi="Montserrat"/>
-                <w:color w:val="AEAAAA" w:themeColor="background2" w:themeShade="BF"/>
-                <w:sz w:val="18"/>
-                <w:szCs w:val="18"/>
-              </w:rPr>
-            </w:pPr>
           </w:p>
         </w:tc>
         <w:tc>
@@ -2101,34 +2239,25 @@
                 <w:szCs w:val="18"/>
               </w:rPr>
             </w:pPr>
-            <w:r>
-              <w:rPr>
-                <w:rFonts w:ascii="Montserrat SemiBold" w:hAnsi="Montserrat SemiBold"/>
-                <w:color w:val="171717" w:themeColor="background2" w:themeShade="1A"/>
-                <w:sz w:val="18"/>
-                <w:szCs w:val="18"/>
-              </w:rPr>
-              <w:t xml:space="preserve">MIS </w:t>
-            </w:r>
-            <w:proofErr w:type="spellStart"/>
-            <w:r>
-              <w:rPr>
-                <w:rFonts w:ascii="Montserrat SemiBold" w:hAnsi="Montserrat SemiBold"/>
-                <w:color w:val="171717" w:themeColor="background2" w:themeShade="1A"/>
-                <w:sz w:val="18"/>
-                <w:szCs w:val="18"/>
-              </w:rPr>
-              <w:t>Analytics</w:t>
-            </w:r>
-            <w:proofErr w:type="spellEnd"/>
-            <w:r>
-              <w:rPr>
-                <w:rFonts w:ascii="Montserrat SemiBold" w:hAnsi="Montserrat SemiBold"/>
-                <w:color w:val="171717" w:themeColor="background2" w:themeShade="1A"/>
-                <w:sz w:val="18"/>
-                <w:szCs w:val="18"/>
-              </w:rPr>
-              <w:t xml:space="preserve"> </w:t>
+            <w:proofErr w:type="spellStart"/>
+            <w:r>
+              <w:rPr>
+                <w:rFonts w:ascii="Montserrat SemiBold" w:hAnsi="Montserrat SemiBold"/>
+                <w:color w:val="171717" w:themeColor="background2" w:themeShade="1A"/>
+                <w:sz w:val="18"/>
+                <w:szCs w:val="18"/>
+              </w:rPr>
+              <w:t>Revenue</w:t>
+            </w:r>
+            <w:proofErr w:type="spellEnd"/>
+            <w:r>
+              <w:rPr>
+                <w:rFonts w:ascii="Montserrat SemiBold" w:hAnsi="Montserrat SemiBold"/>
+                <w:color w:val="171717" w:themeColor="background2" w:themeShade="1A"/>
+                <w:sz w:val="18"/>
+                <w:szCs w:val="18"/>
+              </w:rPr>
+              <w:t xml:space="preserve"> Data </w:t>
             </w:r>
             <w:proofErr w:type="spellStart"/>
             <w:r>
@@ -2160,6 +2289,243 @@
                 <w:sz w:val="18"/>
                 <w:szCs w:val="18"/>
               </w:rPr>
+              <w:t xml:space="preserve">Grupo </w:t>
+            </w:r>
+            <w:proofErr w:type="spellStart"/>
+            <w:r>
+              <w:rPr>
+                <w:rFonts w:ascii="Montserrat SemiBold" w:hAnsi="Montserrat SemiBold"/>
+                <w:color w:val="171717" w:themeColor="background2" w:themeShade="1A"/>
+                <w:sz w:val="18"/>
+                <w:szCs w:val="18"/>
+              </w:rPr>
+              <w:t>Vidanta</w:t>
+            </w:r>
+            <w:proofErr w:type="spellEnd"/>
+            <w:r>
+              <w:rPr>
+                <w:rFonts w:ascii="Montserrat SemiBold" w:hAnsi="Montserrat SemiBold"/>
+                <w:color w:val="171717" w:themeColor="background2" w:themeShade="1A"/>
+                <w:sz w:val="18"/>
+                <w:szCs w:val="18"/>
+              </w:rPr>
+              <w:t xml:space="preserve"> </w:t>
+            </w:r>
+            <w:r>
+              <w:rPr>
+                <w:rFonts w:ascii="Montserrat" w:hAnsi="Montserrat"/>
+                <w:i/>
+                <w:color w:val="595959" w:themeColor="text1" w:themeTint="A6"/>
+                <w:sz w:val="18"/>
+                <w:szCs w:val="18"/>
+                <w:u w:val="single"/>
+              </w:rPr>
+              <w:t>(May2018-May2019)</w:t>
+            </w:r>
+          </w:p>
+          <w:p>
+            <w:pPr>
+              <w:spacing w:line="360" w:lineRule="auto"/>
+              <w:rPr>
+                <w:rFonts w:ascii="Montserrat" w:hAnsi="Montserrat"/>
+                <w:color w:val="595959" w:themeColor="text1" w:themeTint="A6"/>
+                <w:sz w:val="18"/>
+                <w:szCs w:val="18"/>
+              </w:rPr>
+            </w:pPr>
+            <w:r>
+              <w:rPr>
+                <w:rFonts w:ascii="Montserrat" w:hAnsi="Montserrat"/>
+                <w:color w:val="595959" w:themeColor="text1" w:themeTint="A6"/>
+                <w:sz w:val="18"/>
+                <w:szCs w:val="18"/>
+              </w:rPr>
+              <w:t xml:space="preserve">Hotel </w:t>
+            </w:r>
+            <w:proofErr w:type="spellStart"/>
+            <w:r>
+              <w:rPr>
+                <w:rFonts w:ascii="Montserrat" w:hAnsi="Montserrat"/>
+                <w:color w:val="595959" w:themeColor="text1" w:themeTint="A6"/>
+                <w:sz w:val="18"/>
+                <w:szCs w:val="18"/>
+              </w:rPr>
+              <w:t>inventory</w:t>
+            </w:r>
+            <w:proofErr w:type="spellEnd"/>
+            <w:r>
+              <w:rPr>
+                <w:rFonts w:ascii="Montserrat" w:hAnsi="Montserrat"/>
+                <w:color w:val="595959" w:themeColor="text1" w:themeTint="A6"/>
+                <w:sz w:val="18"/>
+                <w:szCs w:val="18"/>
+              </w:rPr>
+              <w:t xml:space="preserve"> </w:t>
+            </w:r>
+            <w:proofErr w:type="spellStart"/>
+            <w:r>
+              <w:rPr>
+                <w:rFonts w:ascii="Montserrat" w:hAnsi="Montserrat"/>
+                <w:color w:val="595959" w:themeColor="text1" w:themeTint="A6"/>
+                <w:sz w:val="18"/>
+                <w:szCs w:val="18"/>
+              </w:rPr>
+              <w:t>optimization</w:t>
+            </w:r>
+            <w:proofErr w:type="spellEnd"/>
+            <w:r>
+              <w:rPr>
+                <w:rFonts w:ascii="Montserrat" w:hAnsi="Montserrat"/>
+                <w:color w:val="595959" w:themeColor="text1" w:themeTint="A6"/>
+                <w:sz w:val="18"/>
+                <w:szCs w:val="18"/>
+              </w:rPr>
+              <w:t xml:space="preserve"> </w:t>
+            </w:r>
+            <w:proofErr w:type="spellStart"/>
+            <w:r>
+              <w:rPr>
+                <w:rFonts w:ascii="Montserrat" w:hAnsi="Montserrat"/>
+                <w:color w:val="595959" w:themeColor="text1" w:themeTint="A6"/>
+                <w:sz w:val="18"/>
+                <w:szCs w:val="18"/>
+              </w:rPr>
+              <w:t>using</w:t>
+            </w:r>
+            <w:proofErr w:type="spellEnd"/>
+            <w:r>
+              <w:rPr>
+                <w:rFonts w:ascii="Montserrat" w:hAnsi="Montserrat"/>
+                <w:color w:val="595959" w:themeColor="text1" w:themeTint="A6"/>
+                <w:sz w:val="18"/>
+                <w:szCs w:val="18"/>
+              </w:rPr>
+              <w:t xml:space="preserve"> </w:t>
+            </w:r>
+            <w:proofErr w:type="spellStart"/>
+            <w:r>
+              <w:rPr>
+                <w:rFonts w:ascii="Montserrat" w:hAnsi="Montserrat"/>
+                <w:color w:val="595959" w:themeColor="text1" w:themeTint="A6"/>
+                <w:sz w:val="18"/>
+                <w:szCs w:val="18"/>
+              </w:rPr>
+              <w:t>forecast</w:t>
+            </w:r>
+            <w:proofErr w:type="spellEnd"/>
+            <w:r>
+              <w:rPr>
+                <w:rFonts w:ascii="Montserrat" w:hAnsi="Montserrat"/>
+                <w:color w:val="595959" w:themeColor="text1" w:themeTint="A6"/>
+                <w:sz w:val="18"/>
+                <w:szCs w:val="18"/>
+              </w:rPr>
+              <w:t xml:space="preserve"> </w:t>
+            </w:r>
+            <w:proofErr w:type="spellStart"/>
+            <w:r>
+              <w:rPr>
+                <w:rFonts w:ascii="Montserrat" w:hAnsi="Montserrat"/>
+                <w:color w:val="595959" w:themeColor="text1" w:themeTint="A6"/>
+                <w:sz w:val="18"/>
+                <w:szCs w:val="18"/>
+              </w:rPr>
+              <w:t>techniques</w:t>
+            </w:r>
+            <w:proofErr w:type="spellEnd"/>
+          </w:p>
+          <w:p>
+            <w:pPr>
+              <w:spacing w:line="360" w:lineRule="auto"/>
+              <w:rPr>
+                <w:rFonts w:ascii="Montserrat SemiBold" w:hAnsi="Montserrat SemiBold"/>
+                <w:color w:val="171717" w:themeColor="background2" w:themeShade="1A"/>
+                <w:sz w:val="18"/>
+                <w:szCs w:val="18"/>
+              </w:rPr>
+            </w:pPr>
+          </w:p>
+          <w:p>
+            <w:pPr>
+              <w:spacing w:line="360" w:lineRule="auto"/>
+              <w:rPr>
+                <w:rFonts w:ascii="Montserrat SemiBold" w:hAnsi="Montserrat SemiBold"/>
+                <w:color w:val="171717" w:themeColor="background2" w:themeShade="1A"/>
+                <w:sz w:val="18"/>
+                <w:szCs w:val="18"/>
+              </w:rPr>
+            </w:pPr>
+          </w:p>
+          <w:p>
+            <w:pPr>
+              <w:spacing w:line="360" w:lineRule="auto"/>
+              <w:rPr>
+                <w:rFonts w:ascii="Montserrat SemiBold" w:hAnsi="Montserrat SemiBold"/>
+                <w:color w:val="171717" w:themeColor="background2" w:themeShade="1A"/>
+                <w:sz w:val="18"/>
+                <w:szCs w:val="18"/>
+              </w:rPr>
+            </w:pPr>
+            <w:r>
+              <w:rPr>
+                <w:rFonts w:ascii="Montserrat SemiBold" w:hAnsi="Montserrat SemiBold"/>
+                <w:color w:val="171717" w:themeColor="background2" w:themeShade="1A"/>
+                <w:sz w:val="18"/>
+                <w:szCs w:val="18"/>
+              </w:rPr>
+              <w:t xml:space="preserve">MIS </w:t>
+            </w:r>
+            <w:proofErr w:type="spellStart"/>
+            <w:r>
+              <w:rPr>
+                <w:rFonts w:ascii="Montserrat SemiBold" w:hAnsi="Montserrat SemiBold"/>
+                <w:color w:val="171717" w:themeColor="background2" w:themeShade="1A"/>
+                <w:sz w:val="18"/>
+                <w:szCs w:val="18"/>
+              </w:rPr>
+              <w:t>Analytics</w:t>
+            </w:r>
+            <w:proofErr w:type="spellEnd"/>
+            <w:r>
+              <w:rPr>
+                <w:rFonts w:ascii="Montserrat SemiBold" w:hAnsi="Montserrat SemiBold"/>
+                <w:color w:val="171717" w:themeColor="background2" w:themeShade="1A"/>
+                <w:sz w:val="18"/>
+                <w:szCs w:val="18"/>
+              </w:rPr>
+              <w:t xml:space="preserve"> </w:t>
+            </w:r>
+            <w:proofErr w:type="spellStart"/>
+            <w:r>
+              <w:rPr>
+                <w:rFonts w:ascii="Montserrat SemiBold" w:hAnsi="Montserrat SemiBold"/>
+                <w:color w:val="171717" w:themeColor="background2" w:themeShade="1A"/>
+                <w:sz w:val="18"/>
+                <w:szCs w:val="18"/>
+              </w:rPr>
+              <w:t>Analyst</w:t>
+            </w:r>
+            <w:proofErr w:type="spellEnd"/>
+          </w:p>
+          <w:p>
+            <w:pPr>
+              <w:spacing w:line="360" w:lineRule="auto"/>
+              <w:rPr>
+                <w:rFonts w:ascii="Montserrat" w:hAnsi="Montserrat"/>
+                <w:i/>
+                <w:color w:val="595959" w:themeColor="text1" w:themeTint="A6"/>
+                <w:sz w:val="18"/>
+                <w:szCs w:val="18"/>
+                <w:u w:val="single"/>
+              </w:rPr>
+            </w:pPr>
+            <w:r>
+              <w:rPr>
+                <w:rFonts w:ascii="Montserrat SemiBold" w:hAnsi="Montserrat SemiBold"/>
+                <w:color w:val="171717" w:themeColor="background2" w:themeShade="1A"/>
+                <w:sz w:val="18"/>
+                <w:szCs w:val="18"/>
+              </w:rPr>
               <w:t>Scotiabank</w:t>
             </w:r>
             <w:r>
@@ -2172,6 +2538,346 @@
               <w:t xml:space="preserve"> </w:t>
             </w:r>
             <w:r>
+              <w:rPr>
+                <w:rFonts w:ascii="Montserrat" w:hAnsi="Montserrat"/>
+                <w:i/>
+                <w:color w:val="595959" w:themeColor="text1" w:themeTint="A6"/>
+                <w:sz w:val="18"/>
+                <w:szCs w:val="18"/>
+                <w:u w:val="single"/>
+              </w:rPr>
+              <w:t>(Jun2017-May2018)</w:t>
+            </w:r>
+          </w:p>
+          <w:p>
+            <w:pPr>
+              <w:spacing w:line="360" w:lineRule="auto"/>
+              <w:rPr>
+                <w:rFonts w:ascii="Montserrat" w:hAnsi="Montserrat"/>
+                <w:color w:val="595959" w:themeColor="text1" w:themeTint="A6"/>
+                <w:sz w:val="18"/>
+                <w:szCs w:val="18"/>
+              </w:rPr>
+            </w:pPr>
+            <w:proofErr w:type="spellStart"/>
+            <w:r>
+              <w:rPr>
+                <w:rFonts w:ascii="Montserrat" w:hAnsi="Montserrat"/>
+                <w:color w:val="595959" w:themeColor="text1" w:themeTint="A6"/>
+                <w:sz w:val="18"/>
+                <w:szCs w:val="18"/>
+              </w:rPr>
+              <w:t>Report</w:t>
+            </w:r>
+            <w:proofErr w:type="spellEnd"/>
+            <w:r>
+              <w:rPr>
+                <w:rFonts w:ascii="Montserrat" w:hAnsi="Montserrat"/>
+                <w:color w:val="595959" w:themeColor="text1" w:themeTint="A6"/>
+                <w:sz w:val="18"/>
+                <w:szCs w:val="18"/>
+              </w:rPr>
+              <w:t xml:space="preserve"> </w:t>
+            </w:r>
+            <w:proofErr w:type="spellStart"/>
+            <w:r>
+              <w:rPr>
+                <w:rFonts w:ascii="Montserrat" w:hAnsi="Montserrat"/>
+                <w:color w:val="595959" w:themeColor="text1" w:themeTint="A6"/>
+                <w:sz w:val="18"/>
+                <w:szCs w:val="18"/>
+              </w:rPr>
+              <w:t>generation</w:t>
+            </w:r>
+            <w:proofErr w:type="spellEnd"/>
+            <w:r>
+              <w:rPr>
+                <w:rFonts w:ascii="Montserrat" w:hAnsi="Montserrat"/>
+                <w:color w:val="595959" w:themeColor="text1" w:themeTint="A6"/>
+                <w:sz w:val="18"/>
+                <w:szCs w:val="18"/>
+              </w:rPr>
+              <w:t xml:space="preserve"> &amp; descriptive </w:t>
+            </w:r>
+            <w:proofErr w:type="spellStart"/>
+            <w:r>
+              <w:rPr>
+                <w:rFonts w:ascii="Montserrat" w:hAnsi="Montserrat"/>
+                <w:color w:val="595959" w:themeColor="text1" w:themeTint="A6"/>
+                <w:sz w:val="18"/>
+                <w:szCs w:val="18"/>
+              </w:rPr>
+              <w:t>analysis</w:t>
+            </w:r>
+            <w:proofErr w:type="spellEnd"/>
+            <w:r>
+              <w:rPr>
+                <w:rFonts w:ascii="Montserrat" w:hAnsi="Montserrat"/>
+                <w:color w:val="595959" w:themeColor="text1" w:themeTint="A6"/>
+                <w:sz w:val="18"/>
+                <w:szCs w:val="18"/>
+              </w:rPr>
+              <w:t xml:space="preserve"> </w:t>
+            </w:r>
+            <w:proofErr w:type="spellStart"/>
+            <w:r>
+              <w:rPr>
+                <w:rFonts w:ascii="Montserrat" w:hAnsi="Montserrat"/>
+                <w:color w:val="595959" w:themeColor="text1" w:themeTint="A6"/>
+                <w:sz w:val="18"/>
+                <w:szCs w:val="18"/>
+              </w:rPr>
+              <w:t>on</w:t>
+            </w:r>
+            <w:proofErr w:type="spellEnd"/>
+            <w:r>
+              <w:rPr>
+                <w:rFonts w:ascii="Montserrat" w:hAnsi="Montserrat"/>
+                <w:color w:val="595959" w:themeColor="text1" w:themeTint="A6"/>
+                <w:sz w:val="18"/>
+                <w:szCs w:val="18"/>
+              </w:rPr>
+              <w:t xml:space="preserve"> </w:t>
+            </w:r>
+            <w:proofErr w:type="spellStart"/>
+            <w:r>
+              <w:rPr>
+                <w:rFonts w:ascii="Montserrat" w:hAnsi="Montserrat"/>
+                <w:color w:val="595959" w:themeColor="text1" w:themeTint="A6"/>
+                <w:sz w:val="18"/>
+                <w:szCs w:val="18"/>
+              </w:rPr>
+              <w:t>credits</w:t>
+            </w:r>
+            <w:proofErr w:type="spellEnd"/>
+          </w:p>
+          <w:p>
+            <w:pPr>
+              <w:spacing w:line="360" w:lineRule="auto"/>
+              <w:rPr>
+                <w:rFonts w:ascii="Montserrat" w:hAnsi="Montserrat"/>
+                <w:color w:val="595959" w:themeColor="text1" w:themeTint="A6"/>
+                <w:sz w:val="18"/>
+                <w:szCs w:val="18"/>
+              </w:rPr>
+            </w:pPr>
+            <w:r>
+              <w:rPr>
+                <w:rFonts w:ascii="Montserrat" w:hAnsi="Montserrat"/>
+                <w:color w:val="595959" w:themeColor="text1" w:themeTint="A6"/>
+                <w:sz w:val="18"/>
+                <w:szCs w:val="18"/>
+              </w:rPr>
+              <w:t xml:space="preserve">.NET/VBA </w:t>
+            </w:r>
+            <w:proofErr w:type="spellStart"/>
+            <w:r>
+              <w:rPr>
+                <w:rFonts w:ascii="Montserrat" w:hAnsi="Montserrat"/>
+                <w:color w:val="595959" w:themeColor="text1" w:themeTint="A6"/>
+                <w:sz w:val="18"/>
+                <w:szCs w:val="18"/>
+              </w:rPr>
+              <w:t>tools</w:t>
+            </w:r>
+            <w:proofErr w:type="spellEnd"/>
+            <w:r>
+              <w:rPr>
+                <w:rFonts w:ascii="Montserrat" w:hAnsi="Montserrat"/>
+                <w:color w:val="595959" w:themeColor="text1" w:themeTint="A6"/>
+                <w:sz w:val="18"/>
+                <w:szCs w:val="18"/>
+              </w:rPr>
+              <w:t xml:space="preserve"> </w:t>
+            </w:r>
+            <w:proofErr w:type="spellStart"/>
+            <w:r>
+              <w:rPr>
+                <w:rFonts w:ascii="Montserrat" w:hAnsi="Montserrat"/>
+                <w:color w:val="595959" w:themeColor="text1" w:themeTint="A6"/>
+                <w:sz w:val="18"/>
+                <w:szCs w:val="18"/>
+              </w:rPr>
+              <w:t>to</w:t>
+            </w:r>
+            <w:proofErr w:type="spellEnd"/>
+            <w:r>
+              <w:rPr>
+                <w:rFonts w:ascii="Montserrat" w:hAnsi="Montserrat"/>
+                <w:color w:val="595959" w:themeColor="text1" w:themeTint="A6"/>
+                <w:sz w:val="18"/>
+                <w:szCs w:val="18"/>
+              </w:rPr>
+              <w:t xml:space="preserve"> </w:t>
+            </w:r>
+            <w:proofErr w:type="spellStart"/>
+            <w:r>
+              <w:rPr>
+                <w:rFonts w:ascii="Montserrat" w:hAnsi="Montserrat"/>
+                <w:color w:val="595959" w:themeColor="text1" w:themeTint="A6"/>
+                <w:sz w:val="18"/>
+                <w:szCs w:val="18"/>
+              </w:rPr>
+              <w:t>aide</w:t>
+            </w:r>
+            <w:proofErr w:type="spellEnd"/>
+            <w:r>
+              <w:rPr>
+                <w:rFonts w:ascii="Montserrat" w:hAnsi="Montserrat"/>
+                <w:color w:val="595959" w:themeColor="text1" w:themeTint="A6"/>
+                <w:sz w:val="18"/>
+                <w:szCs w:val="18"/>
+              </w:rPr>
+              <w:t xml:space="preserve"> </w:t>
+            </w:r>
+            <w:proofErr w:type="spellStart"/>
+            <w:r>
+              <w:rPr>
+                <w:rFonts w:ascii="Montserrat" w:hAnsi="Montserrat"/>
+                <w:color w:val="595959" w:themeColor="text1" w:themeTint="A6"/>
+                <w:sz w:val="18"/>
+                <w:szCs w:val="18"/>
+              </w:rPr>
+              <w:t>an</w:t>
+            </w:r>
+            <w:proofErr w:type="spellEnd"/>
+            <w:r>
+              <w:rPr>
+                <w:rFonts w:ascii="Montserrat" w:hAnsi="Montserrat"/>
+                <w:color w:val="595959" w:themeColor="text1" w:themeTint="A6"/>
+                <w:sz w:val="18"/>
+                <w:szCs w:val="18"/>
+              </w:rPr>
+              <w:t xml:space="preserve"> </w:t>
+            </w:r>
+            <w:proofErr w:type="spellStart"/>
+            <w:r>
+              <w:rPr>
+                <w:rFonts w:ascii="Montserrat" w:hAnsi="Montserrat"/>
+                <w:color w:val="595959" w:themeColor="text1" w:themeTint="A6"/>
+                <w:sz w:val="18"/>
+                <w:szCs w:val="18"/>
+              </w:rPr>
+              <w:t>operation</w:t>
+            </w:r>
+            <w:proofErr w:type="spellEnd"/>
+            <w:r>
+              <w:rPr>
+                <w:rFonts w:ascii="Montserrat" w:hAnsi="Montserrat"/>
+                <w:color w:val="595959" w:themeColor="text1" w:themeTint="A6"/>
+                <w:sz w:val="18"/>
+                <w:szCs w:val="18"/>
+              </w:rPr>
+              <w:t xml:space="preserve"> </w:t>
+            </w:r>
+            <w:proofErr w:type="spellStart"/>
+            <w:r>
+              <w:rPr>
+                <w:rFonts w:ascii="Montserrat" w:hAnsi="Montserrat"/>
+                <w:color w:val="595959" w:themeColor="text1" w:themeTint="A6"/>
+                <w:sz w:val="18"/>
+                <w:szCs w:val="18"/>
+              </w:rPr>
+              <w:t>of</w:t>
+            </w:r>
+            <w:proofErr w:type="spellEnd"/>
+            <w:r>
+              <w:rPr>
+                <w:rFonts w:ascii="Montserrat" w:hAnsi="Montserrat"/>
+                <w:color w:val="595959" w:themeColor="text1" w:themeTint="A6"/>
+                <w:sz w:val="18"/>
+                <w:szCs w:val="18"/>
+              </w:rPr>
+              <w:t xml:space="preserve"> +100 </w:t>
+            </w:r>
+            <w:proofErr w:type="spellStart"/>
+            <w:r>
+              <w:rPr>
+                <w:rFonts w:ascii="Montserrat" w:hAnsi="Montserrat"/>
+                <w:color w:val="595959" w:themeColor="text1" w:themeTint="A6"/>
+                <w:sz w:val="18"/>
+                <w:szCs w:val="18"/>
+              </w:rPr>
+              <w:t>people</w:t>
+            </w:r>
+            <w:proofErr w:type="spellEnd"/>
+            <w:r>
+              <w:rPr>
+                <w:rFonts w:ascii="Montserrat" w:hAnsi="Montserrat"/>
+                <w:color w:val="595959" w:themeColor="text1" w:themeTint="A6"/>
+                <w:sz w:val="18"/>
+                <w:szCs w:val="18"/>
+              </w:rPr>
+              <w:t>.</w:t>
+            </w:r>
+          </w:p>
+          <w:p>
+            <w:pPr>
+              <w:spacing w:line="360" w:lineRule="auto"/>
+              <w:rPr>
+                <w:rFonts w:ascii="Montserrat" w:hAnsi="Montserrat"/>
+                <w:color w:val="AEAAAA" w:themeColor="background2" w:themeShade="BF"/>
+                <w:sz w:val="18"/>
+                <w:szCs w:val="18"/>
+              </w:rPr>
+            </w:pPr>
+          </w:p>
+          <w:p>
+            <w:pPr>
+              <w:spacing w:line="360" w:lineRule="auto"/>
+              <w:rPr>
+                <w:rFonts w:ascii="Montserrat" w:hAnsi="Montserrat"/>
+                <w:color w:val="AEAAAA" w:themeColor="background2" w:themeShade="BF"/>
+                <w:sz w:val="18"/>
+                <w:szCs w:val="18"/>
+              </w:rPr>
+            </w:pPr>
+          </w:p>
+          <w:p>
+            <w:pPr>
+              <w:spacing w:line="360" w:lineRule="auto"/>
+              <w:rPr>
+                <w:rFonts w:ascii="Montserrat SemiBold" w:hAnsi="Montserrat SemiBold"/>
+                <w:color w:val="171717" w:themeColor="background2" w:themeShade="1A"/>
+                <w:sz w:val="18"/>
+                <w:szCs w:val="18"/>
+              </w:rPr>
+            </w:pPr>
+            <w:proofErr w:type="spellStart"/>
+            <w:r>
+              <w:rPr>
+                <w:rFonts w:ascii="Montserrat SemiBold" w:hAnsi="Montserrat SemiBold"/>
+                <w:color w:val="171717" w:themeColor="background2" w:themeShade="1A"/>
+                <w:sz w:val="18"/>
+                <w:szCs w:val="18"/>
+              </w:rPr>
+              <w:t>Financial</w:t>
+            </w:r>
+            <w:proofErr w:type="spellEnd"/>
+            <w:r>
+              <w:rPr>
+                <w:rFonts w:ascii="Montserrat SemiBold" w:hAnsi="Montserrat SemiBold"/>
+                <w:color w:val="171717" w:themeColor="background2" w:themeShade="1A"/>
+                <w:sz w:val="18"/>
+                <w:szCs w:val="18"/>
+              </w:rPr>
+              <w:t xml:space="preserve"> Management </w:t>
+            </w:r>
+            <w:proofErr w:type="spellStart"/>
+            <w:r>
+              <w:rPr>
+                <w:rFonts w:ascii="Montserrat SemiBold" w:hAnsi="Montserrat SemiBold"/>
+                <w:color w:val="171717" w:themeColor="background2" w:themeShade="1A"/>
+                <w:sz w:val="18"/>
+                <w:szCs w:val="18"/>
+              </w:rPr>
+              <w:t>Traineé</w:t>
+            </w:r>
+            <w:proofErr w:type="spellEnd"/>
+          </w:p>
+          <w:p>
+            <w:pPr>
+              <w:spacing w:line="360" w:lineRule="auto"/>
               <w:rPr>
                 <w:rFonts w:ascii="Montserrat" w:hAnsi="Montserrat"/>
                 <w:i/>
@@ -2179,7 +2885,37 @@
                 <w:sz w:val="18"/>
                 <w:szCs w:val="18"/>
               </w:rPr>
-              <w:t>(Jun2017-May2018)</w:t>
+            </w:pPr>
+            <w:proofErr w:type="spellStart"/>
+            <w:r>
+              <w:rPr>
+                <w:rFonts w:ascii="Montserrat SemiBold" w:hAnsi="Montserrat SemiBold"/>
+                <w:color w:val="171717" w:themeColor="background2" w:themeShade="1A"/>
+                <w:sz w:val="18"/>
+                <w:szCs w:val="18"/>
+              </w:rPr>
+              <w:t>Farmapiel</w:t>
+            </w:r>
+            <w:proofErr w:type="spellEnd"/>
+            <w:r>
+              <w:rPr>
+                <w:rFonts w:ascii="Montserrat SemiBold" w:hAnsi="Montserrat SemiBold"/>
+                <w:color w:val="171717" w:themeColor="background2" w:themeShade="1A"/>
+                <w:sz w:val="18"/>
+                <w:szCs w:val="18"/>
+              </w:rPr>
+              <w:t xml:space="preserve"> </w:t>
+            </w:r>
+            <w:r>
+              <w:rPr>
+                <w:rFonts w:ascii="Montserrat" w:hAnsi="Montserrat"/>
+                <w:i/>
+                <w:color w:val="595959" w:themeColor="text1" w:themeTint="A6"/>
+                <w:sz w:val="18"/>
+                <w:szCs w:val="18"/>
+                <w:u w:val="single"/>
+              </w:rPr>
+              <w:t>(Mar2017-Jun2017)</w:t>
             </w:r>
           </w:p>
           <w:p>
@@ -2187,16 +2923,16 @@
               <w:spacing w:line="360" w:lineRule="auto"/>
               <w:rPr>
                 <w:rFonts w:ascii="Montserrat" w:hAnsi="Montserrat"/>
-                <w:color w:val="AEAAAA" w:themeColor="background2" w:themeShade="BF"/>
-                <w:sz w:val="18"/>
-                <w:szCs w:val="18"/>
-              </w:rPr>
-            </w:pPr>
-            <w:proofErr w:type="spellStart"/>
-            <w:r>
-              <w:rPr>
-                <w:rFonts w:ascii="Montserrat" w:hAnsi="Montserrat"/>
-                <w:color w:val="AEAAAA" w:themeColor="background2" w:themeShade="BF"/>
+                <w:color w:val="595959" w:themeColor="text1" w:themeTint="A6"/>
+                <w:sz w:val="18"/>
+                <w:szCs w:val="18"/>
+              </w:rPr>
+            </w:pPr>
+            <w:proofErr w:type="spellStart"/>
+            <w:r>
+              <w:rPr>
+                <w:rFonts w:ascii="Montserrat" w:hAnsi="Montserrat"/>
+                <w:color w:val="595959" w:themeColor="text1" w:themeTint="A6"/>
                 <w:sz w:val="18"/>
                 <w:szCs w:val="18"/>
               </w:rPr>
@@ -2206,7 +2942,7 @@
             <w:r>
               <w:rPr>
                 <w:rFonts w:ascii="Montserrat" w:hAnsi="Montserrat"/>
-                <w:color w:val="AEAAAA" w:themeColor="background2" w:themeShade="BF"/>
+                <w:color w:val="595959" w:themeColor="text1" w:themeTint="A6"/>
                 <w:sz w:val="18"/>
                 <w:szCs w:val="18"/>
               </w:rPr>
@@ -2216,7 +2952,7 @@
             <w:r>
               <w:rPr>
                 <w:rFonts w:ascii="Montserrat" w:hAnsi="Montserrat"/>
-                <w:color w:val="AEAAAA" w:themeColor="background2" w:themeShade="BF"/>
+                <w:color w:val="595959" w:themeColor="text1" w:themeTint="A6"/>
                 <w:sz w:val="18"/>
                 <w:szCs w:val="18"/>
               </w:rPr>
@@ -2226,27 +2962,7 @@
             <w:r>
               <w:rPr>
                 <w:rFonts w:ascii="Montserrat" w:hAnsi="Montserrat"/>
-                <w:color w:val="AEAAAA" w:themeColor="background2" w:themeShade="BF"/>
-                <w:sz w:val="18"/>
-                <w:szCs w:val="18"/>
-              </w:rPr>
-              <w:t xml:space="preserve"> &amp; </w:t>
-            </w:r>
-            <w:proofErr w:type="spellStart"/>
-            <w:r>
-              <w:rPr>
-                <w:rFonts w:ascii="Montserrat" w:hAnsi="Montserrat"/>
-                <w:color w:val="AEAAAA" w:themeColor="background2" w:themeShade="BF"/>
-                <w:sz w:val="18"/>
-                <w:szCs w:val="18"/>
-              </w:rPr>
-              <w:t>descriptive</w:t>
-            </w:r>
-            <w:proofErr w:type="spellEnd"/>
-            <w:r>
-              <w:rPr>
-                <w:rFonts w:ascii="Montserrat" w:hAnsi="Montserrat"/>
-                <w:color w:val="AEAAAA" w:themeColor="background2" w:themeShade="BF"/>
+                <w:color w:val="595959" w:themeColor="text1" w:themeTint="A6"/>
                 <w:sz w:val="18"/>
                 <w:szCs w:val="18"/>
               </w:rPr>
@@ -2256,364 +2972,7 @@
             <w:r>
               <w:rPr>
                 <w:rFonts w:ascii="Montserrat" w:hAnsi="Montserrat"/>
-                <w:color w:val="AEAAAA" w:themeColor="background2" w:themeShade="BF"/>
-                <w:sz w:val="18"/>
-                <w:szCs w:val="18"/>
-              </w:rPr>
-              <w:t>analysis</w:t>
-            </w:r>
-            <w:proofErr w:type="spellEnd"/>
-            <w:r>
-              <w:rPr>
-                <w:rFonts w:ascii="Montserrat" w:hAnsi="Montserrat"/>
-                <w:color w:val="AEAAAA" w:themeColor="background2" w:themeShade="BF"/>
-                <w:sz w:val="18"/>
-                <w:szCs w:val="18"/>
-              </w:rPr>
-              <w:t xml:space="preserve"> </w:t>
-            </w:r>
-            <w:proofErr w:type="spellStart"/>
-            <w:r>
-              <w:rPr>
-                <w:rFonts w:ascii="Montserrat" w:hAnsi="Montserrat"/>
-                <w:color w:val="AEAAAA" w:themeColor="background2" w:themeShade="BF"/>
-                <w:sz w:val="18"/>
-                <w:szCs w:val="18"/>
-              </w:rPr>
-              <w:t>on</w:t>
-            </w:r>
-            <w:proofErr w:type="spellEnd"/>
-            <w:r>
-              <w:rPr>
-                <w:rFonts w:ascii="Montserrat" w:hAnsi="Montserrat"/>
-                <w:color w:val="AEAAAA" w:themeColor="background2" w:themeShade="BF"/>
-                <w:sz w:val="18"/>
-                <w:szCs w:val="18"/>
-              </w:rPr>
-              <w:t xml:space="preserve"> </w:t>
-            </w:r>
-            <w:proofErr w:type="spellStart"/>
-            <w:r>
-              <w:rPr>
-                <w:rFonts w:ascii="Montserrat" w:hAnsi="Montserrat"/>
-                <w:color w:val="AEAAAA" w:themeColor="background2" w:themeShade="BF"/>
-                <w:sz w:val="18"/>
-                <w:szCs w:val="18"/>
-              </w:rPr>
-              <w:t>credits</w:t>
-            </w:r>
-            <w:proofErr w:type="spellEnd"/>
-          </w:p>
-          <w:p>
-            <w:pPr>
-              <w:spacing w:line="360" w:lineRule="auto"/>
-              <w:rPr>
-                <w:rFonts w:ascii="Montserrat" w:hAnsi="Montserrat"/>
-                <w:color w:val="AEAAAA" w:themeColor="background2" w:themeShade="BF"/>
-                <w:sz w:val="18"/>
-                <w:szCs w:val="18"/>
-              </w:rPr>
-            </w:pPr>
-            <w:r>
-              <w:rPr>
-                <w:rFonts w:ascii="Montserrat" w:hAnsi="Montserrat"/>
-                <w:color w:val="AEAAAA" w:themeColor="background2" w:themeShade="BF"/>
-                <w:sz w:val="18"/>
-                <w:szCs w:val="18"/>
-              </w:rPr>
-              <w:t xml:space="preserve">.NET/VBA </w:t>
-            </w:r>
-            <w:proofErr w:type="spellStart"/>
-            <w:r>
-              <w:rPr>
-                <w:rFonts w:ascii="Montserrat" w:hAnsi="Montserrat"/>
-                <w:color w:val="AEAAAA" w:themeColor="background2" w:themeShade="BF"/>
-                <w:sz w:val="18"/>
-                <w:szCs w:val="18"/>
-              </w:rPr>
-              <w:t>tools</w:t>
-            </w:r>
-            <w:proofErr w:type="spellEnd"/>
-            <w:r>
-              <w:rPr>
-                <w:rFonts w:ascii="Montserrat" w:hAnsi="Montserrat"/>
-                <w:color w:val="AEAAAA" w:themeColor="background2" w:themeShade="BF"/>
-                <w:sz w:val="18"/>
-                <w:szCs w:val="18"/>
-              </w:rPr>
-              <w:t xml:space="preserve"> </w:t>
-            </w:r>
-            <w:proofErr w:type="spellStart"/>
-            <w:r>
-              <w:rPr>
-                <w:rFonts w:ascii="Montserrat" w:hAnsi="Montserrat"/>
-                <w:color w:val="AEAAAA" w:themeColor="background2" w:themeShade="BF"/>
-                <w:sz w:val="18"/>
-                <w:szCs w:val="18"/>
-              </w:rPr>
-              <w:t>to</w:t>
-            </w:r>
-            <w:proofErr w:type="spellEnd"/>
-            <w:r>
-              <w:rPr>
-                <w:rFonts w:ascii="Montserrat" w:hAnsi="Montserrat"/>
-                <w:color w:val="AEAAAA" w:themeColor="background2" w:themeShade="BF"/>
-                <w:sz w:val="18"/>
-                <w:szCs w:val="18"/>
-              </w:rPr>
-              <w:t xml:space="preserve"> </w:t>
-            </w:r>
-            <w:proofErr w:type="spellStart"/>
-            <w:r>
-              <w:rPr>
-                <w:rFonts w:ascii="Montserrat" w:hAnsi="Montserrat"/>
-                <w:color w:val="AEAAAA" w:themeColor="background2" w:themeShade="BF"/>
-                <w:sz w:val="18"/>
-                <w:szCs w:val="18"/>
-              </w:rPr>
-              <w:t>aide</w:t>
-            </w:r>
-            <w:proofErr w:type="spellEnd"/>
-            <w:r>
-              <w:rPr>
-                <w:rFonts w:ascii="Montserrat" w:hAnsi="Montserrat"/>
-                <w:color w:val="AEAAAA" w:themeColor="background2" w:themeShade="BF"/>
-                <w:sz w:val="18"/>
-                <w:szCs w:val="18"/>
-              </w:rPr>
-              <w:t xml:space="preserve"> </w:t>
-            </w:r>
-            <w:proofErr w:type="spellStart"/>
-            <w:r>
-              <w:rPr>
-                <w:rFonts w:ascii="Montserrat" w:hAnsi="Montserrat"/>
-                <w:color w:val="AEAAAA" w:themeColor="background2" w:themeShade="BF"/>
-                <w:sz w:val="18"/>
-                <w:szCs w:val="18"/>
-              </w:rPr>
-              <w:t>an</w:t>
-            </w:r>
-            <w:proofErr w:type="spellEnd"/>
-            <w:r>
-              <w:rPr>
-                <w:rFonts w:ascii="Montserrat" w:hAnsi="Montserrat"/>
-                <w:color w:val="AEAAAA" w:themeColor="background2" w:themeShade="BF"/>
-                <w:sz w:val="18"/>
-                <w:szCs w:val="18"/>
-              </w:rPr>
-              <w:t xml:space="preserve"> </w:t>
-            </w:r>
-            <w:proofErr w:type="spellStart"/>
-            <w:r>
-              <w:rPr>
-                <w:rFonts w:ascii="Montserrat" w:hAnsi="Montserrat"/>
-                <w:color w:val="AEAAAA" w:themeColor="background2" w:themeShade="BF"/>
-                <w:sz w:val="18"/>
-                <w:szCs w:val="18"/>
-              </w:rPr>
-              <w:t>operation</w:t>
-            </w:r>
-            <w:proofErr w:type="spellEnd"/>
-            <w:r>
-              <w:rPr>
-                <w:rFonts w:ascii="Montserrat" w:hAnsi="Montserrat"/>
-                <w:color w:val="AEAAAA" w:themeColor="background2" w:themeShade="BF"/>
-                <w:sz w:val="18"/>
-                <w:szCs w:val="18"/>
-              </w:rPr>
-              <w:t xml:space="preserve"> </w:t>
-            </w:r>
-            <w:proofErr w:type="spellStart"/>
-            <w:r>
-              <w:rPr>
-                <w:rFonts w:ascii="Montserrat" w:hAnsi="Montserrat"/>
-                <w:color w:val="AEAAAA" w:themeColor="background2" w:themeShade="BF"/>
-                <w:sz w:val="18"/>
-                <w:szCs w:val="18"/>
-              </w:rPr>
-              <w:t>of</w:t>
-            </w:r>
-            <w:proofErr w:type="spellEnd"/>
-            <w:r>
-              <w:rPr>
-                <w:rFonts w:ascii="Montserrat" w:hAnsi="Montserrat"/>
-                <w:color w:val="AEAAAA" w:themeColor="background2" w:themeShade="BF"/>
-                <w:sz w:val="18"/>
-                <w:szCs w:val="18"/>
-              </w:rPr>
-              <w:t xml:space="preserve"> +100 </w:t>
-            </w:r>
-            <w:proofErr w:type="spellStart"/>
-            <w:r>
-              <w:rPr>
-                <w:rFonts w:ascii="Montserrat" w:hAnsi="Montserrat"/>
-                <w:color w:val="AEAAAA" w:themeColor="background2" w:themeShade="BF"/>
-                <w:sz w:val="18"/>
-                <w:szCs w:val="18"/>
-              </w:rPr>
-              <w:t>people</w:t>
-            </w:r>
-            <w:proofErr w:type="spellEnd"/>
-            <w:r>
-              <w:rPr>
-                <w:rFonts w:ascii="Montserrat" w:hAnsi="Montserrat"/>
-                <w:color w:val="AEAAAA" w:themeColor="background2" w:themeShade="BF"/>
-                <w:sz w:val="18"/>
-                <w:szCs w:val="18"/>
-              </w:rPr>
-              <w:t>.</w:t>
-            </w:r>
-          </w:p>
-          <w:p>
-            <w:pPr>
-              <w:spacing w:line="360" w:lineRule="auto"/>
-              <w:rPr>
-                <w:rFonts w:ascii="Montserrat" w:hAnsi="Montserrat"/>
-                <w:color w:val="AEAAAA" w:themeColor="background2" w:themeShade="BF"/>
-                <w:sz w:val="18"/>
-                <w:szCs w:val="18"/>
-              </w:rPr>
-            </w:pPr>
-          </w:p>
-          <w:p>
-            <w:pPr>
-              <w:spacing w:line="360" w:lineRule="auto"/>
-              <w:rPr>
-                <w:rFonts w:ascii="Montserrat SemiBold" w:hAnsi="Montserrat SemiBold"/>
-                <w:color w:val="171717" w:themeColor="background2" w:themeShade="1A"/>
-                <w:sz w:val="18"/>
-                <w:szCs w:val="18"/>
-              </w:rPr>
-            </w:pPr>
-            <w:proofErr w:type="spellStart"/>
-            <w:r>
-              <w:rPr>
-                <w:rFonts w:ascii="Montserrat SemiBold" w:hAnsi="Montserrat SemiBold"/>
-                <w:color w:val="171717" w:themeColor="background2" w:themeShade="1A"/>
-                <w:sz w:val="18"/>
-                <w:szCs w:val="18"/>
-              </w:rPr>
-              <w:t>Financial</w:t>
-            </w:r>
-            <w:proofErr w:type="spellEnd"/>
-            <w:r>
-              <w:rPr>
-                <w:rFonts w:ascii="Montserrat SemiBold" w:hAnsi="Montserrat SemiBold"/>
-                <w:color w:val="171717" w:themeColor="background2" w:themeShade="1A"/>
-                <w:sz w:val="18"/>
-                <w:szCs w:val="18"/>
-              </w:rPr>
-              <w:t xml:space="preserve"> Management </w:t>
-            </w:r>
-            <w:proofErr w:type="spellStart"/>
-            <w:r>
-              <w:rPr>
-                <w:rFonts w:ascii="Montserrat SemiBold" w:hAnsi="Montserrat SemiBold"/>
-                <w:color w:val="171717" w:themeColor="background2" w:themeShade="1A"/>
-                <w:sz w:val="18"/>
-                <w:szCs w:val="18"/>
-              </w:rPr>
-              <w:t>Traineé</w:t>
-            </w:r>
-            <w:proofErr w:type="spellEnd"/>
-          </w:p>
-          <w:p>
-            <w:pPr>
-              <w:spacing w:line="360" w:lineRule="auto"/>
-              <w:rPr>
-                <w:rFonts w:ascii="Montserrat" w:hAnsi="Montserrat"/>
-                <w:i/>
-                <w:color w:val="AEAAAA" w:themeColor="background2" w:themeShade="BF"/>
-                <w:sz w:val="18"/>
-                <w:szCs w:val="18"/>
-              </w:rPr>
-            </w:pPr>
-            <w:proofErr w:type="spellStart"/>
-            <w:r>
-              <w:rPr>
-                <w:rFonts w:ascii="Montserrat SemiBold" w:hAnsi="Montserrat SemiBold"/>
-                <w:color w:val="171717" w:themeColor="background2" w:themeShade="1A"/>
-                <w:sz w:val="18"/>
-                <w:szCs w:val="18"/>
-              </w:rPr>
-              <w:t>Farmapiel</w:t>
-            </w:r>
-            <w:proofErr w:type="spellEnd"/>
-            <w:r>
-              <w:rPr>
-                <w:rFonts w:ascii="Montserrat SemiBold" w:hAnsi="Montserrat SemiBold"/>
-                <w:color w:val="171717" w:themeColor="background2" w:themeShade="1A"/>
-                <w:sz w:val="18"/>
-                <w:szCs w:val="18"/>
-              </w:rPr>
-              <w:t xml:space="preserve"> </w:t>
-            </w:r>
-            <w:r>
-              <w:rPr>
-                <w:rFonts w:ascii="Montserrat" w:hAnsi="Montserrat"/>
-                <w:i/>
-                <w:color w:val="AEAAAA" w:themeColor="background2" w:themeShade="BF"/>
-                <w:sz w:val="18"/>
-                <w:szCs w:val="18"/>
-              </w:rPr>
-              <w:t>(Mar2017-Jun2017)</w:t>
-            </w:r>
-          </w:p>
-          <w:p>
-            <w:pPr>
-              <w:spacing w:line="360" w:lineRule="auto"/>
-              <w:rPr>
-                <w:rFonts w:ascii="Montserrat" w:hAnsi="Montserrat"/>
-                <w:color w:val="AEAAAA" w:themeColor="background2" w:themeShade="BF"/>
-                <w:sz w:val="18"/>
-                <w:szCs w:val="18"/>
-              </w:rPr>
-            </w:pPr>
-            <w:proofErr w:type="spellStart"/>
-            <w:r>
-              <w:rPr>
-                <w:rFonts w:ascii="Montserrat" w:hAnsi="Montserrat"/>
-                <w:color w:val="AEAAAA" w:themeColor="background2" w:themeShade="BF"/>
-                <w:sz w:val="18"/>
-                <w:szCs w:val="18"/>
-              </w:rPr>
-              <w:t>Report</w:t>
-            </w:r>
-            <w:proofErr w:type="spellEnd"/>
-            <w:r>
-              <w:rPr>
-                <w:rFonts w:ascii="Montserrat" w:hAnsi="Montserrat"/>
-                <w:color w:val="AEAAAA" w:themeColor="background2" w:themeShade="BF"/>
-                <w:sz w:val="18"/>
-                <w:szCs w:val="18"/>
-              </w:rPr>
-              <w:t xml:space="preserve"> </w:t>
-            </w:r>
-            <w:proofErr w:type="spellStart"/>
-            <w:r>
-              <w:rPr>
-                <w:rFonts w:ascii="Montserrat" w:hAnsi="Montserrat"/>
-                <w:color w:val="AEAAAA" w:themeColor="background2" w:themeShade="BF"/>
-                <w:sz w:val="18"/>
-                <w:szCs w:val="18"/>
-              </w:rPr>
-              <w:t>generation</w:t>
-            </w:r>
-            <w:proofErr w:type="spellEnd"/>
-            <w:r>
-              <w:rPr>
-                <w:rFonts w:ascii="Montserrat" w:hAnsi="Montserrat"/>
-                <w:color w:val="AEAAAA" w:themeColor="background2" w:themeShade="BF"/>
-                <w:sz w:val="18"/>
-                <w:szCs w:val="18"/>
-              </w:rPr>
-              <w:t xml:space="preserve"> </w:t>
-            </w:r>
-            <w:proofErr w:type="spellStart"/>
-            <w:r>
-              <w:rPr>
-                <w:rFonts w:ascii="Montserrat" w:hAnsi="Montserrat"/>
-                <w:color w:val="AEAAAA" w:themeColor="background2" w:themeShade="BF"/>
+                <w:color w:val="595959" w:themeColor="text1" w:themeTint="A6"/>
                 <w:sz w:val="18"/>
                 <w:szCs w:val="18"/>
               </w:rPr>
@@ -2623,233 +2982,28 @@
             <w:r>
               <w:rPr>
                 <w:rFonts w:ascii="Montserrat" w:hAnsi="Montserrat"/>
-                <w:color w:val="AEAAAA" w:themeColor="background2" w:themeShade="BF"/>
+                <w:color w:val="595959" w:themeColor="text1" w:themeTint="A6"/>
                 <w:sz w:val="18"/>
                 <w:szCs w:val="18"/>
               </w:rPr>
               <w:t xml:space="preserve"> managers</w:t>
             </w:r>
-          </w:p>
-          <w:p>
-            <w:pPr>
-              <w:spacing w:line="360" w:lineRule="auto"/>
-              <w:rPr>
-                <w:rFonts w:ascii="Montserrat" w:hAnsi="Montserrat"/>
-                <w:color w:val="AEAAAA" w:themeColor="background2" w:themeShade="BF"/>
-                <w:sz w:val="18"/>
-                <w:szCs w:val="18"/>
-              </w:rPr>
-            </w:pPr>
-          </w:p>
-          <w:p>
-            <w:pPr>
-              <w:spacing w:line="360" w:lineRule="auto"/>
-              <w:rPr>
-                <w:rFonts w:ascii="Montserrat SemiBold" w:hAnsi="Montserrat SemiBold"/>
-                <w:color w:val="171717" w:themeColor="background2" w:themeShade="1A"/>
-                <w:sz w:val="18"/>
-                <w:szCs w:val="18"/>
-              </w:rPr>
-            </w:pPr>
-            <w:r>
-              <w:rPr>
-                <w:rFonts w:ascii="Montserrat SemiBold" w:hAnsi="Montserrat SemiBold"/>
-                <w:color w:val="171717" w:themeColor="background2" w:themeShade="1A"/>
-                <w:sz w:val="18"/>
-                <w:szCs w:val="18"/>
-              </w:rPr>
-              <w:t xml:space="preserve">Client </w:t>
-            </w:r>
-            <w:proofErr w:type="spellStart"/>
-            <w:r>
-              <w:rPr>
-                <w:rFonts w:ascii="Montserrat SemiBold" w:hAnsi="Montserrat SemiBold"/>
-                <w:color w:val="171717" w:themeColor="background2" w:themeShade="1A"/>
-                <w:sz w:val="18"/>
-                <w:szCs w:val="18"/>
-              </w:rPr>
-              <w:t>Service</w:t>
-            </w:r>
-            <w:proofErr w:type="spellEnd"/>
-            <w:r>
-              <w:rPr>
-                <w:rFonts w:ascii="Montserrat SemiBold" w:hAnsi="Montserrat SemiBold"/>
-                <w:color w:val="171717" w:themeColor="background2" w:themeShade="1A"/>
-                <w:sz w:val="18"/>
-                <w:szCs w:val="18"/>
-              </w:rPr>
-              <w:t xml:space="preserve"> </w:t>
-            </w:r>
-            <w:proofErr w:type="spellStart"/>
-            <w:r>
-              <w:rPr>
-                <w:rFonts w:ascii="Montserrat SemiBold" w:hAnsi="Montserrat SemiBold"/>
-                <w:color w:val="171717" w:themeColor="background2" w:themeShade="1A"/>
-                <w:sz w:val="18"/>
-                <w:szCs w:val="18"/>
-              </w:rPr>
-              <w:t>Representative</w:t>
-            </w:r>
-            <w:proofErr w:type="spellEnd"/>
-          </w:p>
-          <w:p>
-            <w:pPr>
-              <w:spacing w:line="360" w:lineRule="auto"/>
-              <w:rPr>
-                <w:rFonts w:ascii="Montserrat" w:hAnsi="Montserrat"/>
-                <w:i/>
-                <w:color w:val="AEAAAA" w:themeColor="background2" w:themeShade="BF"/>
-                <w:sz w:val="18"/>
-                <w:szCs w:val="18"/>
-              </w:rPr>
-            </w:pPr>
-            <w:proofErr w:type="spellStart"/>
-            <w:proofErr w:type="gramStart"/>
-            <w:r>
-              <w:rPr>
-                <w:rFonts w:ascii="Montserrat SemiBold" w:hAnsi="Montserrat SemiBold"/>
-                <w:color w:val="171717" w:themeColor="background2" w:themeShade="1A"/>
-                <w:sz w:val="18"/>
-                <w:szCs w:val="18"/>
-              </w:rPr>
-              <w:t>Telvista</w:t>
-            </w:r>
-            <w:proofErr w:type="spellEnd"/>
-            <w:r>
-              <w:rPr>
-                <w:rFonts w:ascii="Montserrat SemiBold" w:hAnsi="Montserrat SemiBold"/>
-                <w:color w:val="171717" w:themeColor="background2" w:themeShade="1A"/>
-                <w:sz w:val="18"/>
-                <w:szCs w:val="18"/>
-              </w:rPr>
-              <w:t xml:space="preserve"> </w:t>
-            </w:r>
-            <w:r>
-              <w:rPr>
-                <w:rFonts w:ascii="Montserrat" w:hAnsi="Montserrat"/>
-                <w:i/>
-                <w:color w:val="AEAAAA" w:themeColor="background2" w:themeShade="BF"/>
-                <w:sz w:val="18"/>
-                <w:szCs w:val="18"/>
-              </w:rPr>
-              <w:t xml:space="preserve"> (</w:t>
-            </w:r>
-            <w:proofErr w:type="gramEnd"/>
-            <w:r>
-              <w:rPr>
-                <w:rFonts w:ascii="Montserrat" w:hAnsi="Montserrat"/>
-                <w:i/>
-                <w:color w:val="AEAAAA" w:themeColor="background2" w:themeShade="BF"/>
-                <w:sz w:val="18"/>
-                <w:szCs w:val="18"/>
-              </w:rPr>
-              <w:t>Aug2012-Jan2013)</w:t>
-            </w:r>
-          </w:p>
-          <w:p>
-            <w:pPr>
-              <w:spacing w:line="360" w:lineRule="auto"/>
-              <w:rPr>
-                <w:rFonts w:ascii="Montserrat" w:hAnsi="Montserrat"/>
-                <w:sz w:val="36"/>
-                <w:szCs w:val="36"/>
-              </w:rPr>
-            </w:pPr>
-            <w:proofErr w:type="spellStart"/>
-            <w:r>
-              <w:rPr>
-                <w:rFonts w:ascii="Montserrat" w:hAnsi="Montserrat"/>
-                <w:color w:val="AEAAAA" w:themeColor="background2" w:themeShade="BF"/>
-                <w:sz w:val="18"/>
-                <w:szCs w:val="18"/>
-              </w:rPr>
-              <w:t>Contact</w:t>
-            </w:r>
-            <w:proofErr w:type="spellEnd"/>
-            <w:r>
-              <w:rPr>
-                <w:rFonts w:ascii="Montserrat" w:hAnsi="Montserrat"/>
-                <w:color w:val="AEAAAA" w:themeColor="background2" w:themeShade="BF"/>
-                <w:sz w:val="18"/>
-                <w:szCs w:val="18"/>
-              </w:rPr>
-              <w:t xml:space="preserve"> Center </w:t>
-            </w:r>
-            <w:proofErr w:type="spellStart"/>
-            <w:r>
-              <w:rPr>
-                <w:rFonts w:ascii="Montserrat" w:hAnsi="Montserrat"/>
-                <w:color w:val="AEAAAA" w:themeColor="background2" w:themeShade="BF"/>
-                <w:sz w:val="18"/>
-                <w:szCs w:val="18"/>
-              </w:rPr>
-              <w:t>agent</w:t>
-            </w:r>
-            <w:proofErr w:type="spellEnd"/>
-            <w:r>
-              <w:rPr>
-                <w:rFonts w:ascii="Montserrat" w:hAnsi="Montserrat"/>
-                <w:color w:val="AEAAAA" w:themeColor="background2" w:themeShade="BF"/>
-                <w:sz w:val="18"/>
-                <w:szCs w:val="18"/>
-              </w:rPr>
-              <w:t xml:space="preserve"> </w:t>
-            </w:r>
-            <w:proofErr w:type="spellStart"/>
-            <w:r>
-              <w:rPr>
-                <w:rFonts w:ascii="Montserrat" w:hAnsi="Montserrat"/>
-                <w:color w:val="AEAAAA" w:themeColor="background2" w:themeShade="BF"/>
-                <w:sz w:val="18"/>
-                <w:szCs w:val="18"/>
-              </w:rPr>
-              <w:t>for</w:t>
-            </w:r>
-            <w:proofErr w:type="spellEnd"/>
-            <w:r>
-              <w:rPr>
-                <w:rFonts w:ascii="Montserrat" w:hAnsi="Montserrat"/>
-                <w:color w:val="AEAAAA" w:themeColor="background2" w:themeShade="BF"/>
-                <w:sz w:val="18"/>
-                <w:szCs w:val="18"/>
-              </w:rPr>
-              <w:t xml:space="preserve"> a </w:t>
-            </w:r>
-            <w:proofErr w:type="spellStart"/>
-            <w:r>
-              <w:rPr>
-                <w:rFonts w:ascii="Montserrat" w:hAnsi="Montserrat"/>
-                <w:color w:val="AEAAAA" w:themeColor="background2" w:themeShade="BF"/>
-                <w:sz w:val="18"/>
-                <w:szCs w:val="18"/>
-              </w:rPr>
-              <w:t>bilingual</w:t>
-            </w:r>
-            <w:proofErr w:type="spellEnd"/>
-            <w:r>
-              <w:rPr>
-                <w:rFonts w:ascii="Montserrat" w:hAnsi="Montserrat"/>
-                <w:color w:val="AEAAAA" w:themeColor="background2" w:themeShade="BF"/>
-                <w:sz w:val="18"/>
-                <w:szCs w:val="18"/>
-              </w:rPr>
-              <w:t xml:space="preserve"> </w:t>
-            </w:r>
-            <w:proofErr w:type="spellStart"/>
-            <w:r>
-              <w:rPr>
-                <w:rFonts w:ascii="Montserrat" w:hAnsi="Montserrat"/>
-                <w:color w:val="AEAAAA" w:themeColor="background2" w:themeShade="BF"/>
-                <w:sz w:val="18"/>
-                <w:szCs w:val="18"/>
-              </w:rPr>
-              <w:t>campaign</w:t>
-            </w:r>
-            <w:proofErr w:type="spellEnd"/>
           </w:p>
         </w:tc>
       </w:tr>
     </w:tbl>
+    <w:p>
+      <w:pPr>
+        <w:spacing w:line="192" w:lineRule="auto"/>
+        <w:jc w:val="center"/>
+        <w:rPr>
+          <w:rFonts w:ascii="Montserrat" w:hAnsi="Montserrat"/>
+          <w:color w:val="171717" w:themeColor="background2" w:themeShade="1A"/>
+          <w:sz w:val="36"/>
+          <w:szCs w:val="36"/>
+        </w:rPr>
+      </w:pPr>
+    </w:p>
     <w:p>
       <w:pPr>
         <w:spacing w:line="192" w:lineRule="auto"/>
@@ -2891,18 +3045,6 @@
       </w:r>
       <w:proofErr w:type="spellEnd"/>
     </w:p>
-    <w:p>
-      <w:pPr>
-        <w:spacing w:line="192" w:lineRule="auto"/>
-        <w:jc w:val="center"/>
-        <w:rPr>
-          <w:rFonts w:ascii="Montserrat" w:hAnsi="Montserrat"/>
-          <w:color w:val="171717" w:themeColor="background2" w:themeShade="1A"/>
-          <w:sz w:val="14"/>
-          <w:szCs w:val="14"/>
-        </w:rPr>
-      </w:pPr>
-    </w:p>
     <w:tbl>
       <w:tblPr>
         <w:tblStyle w:val="Tablaconcuadrcula"/>
@@ -3113,19 +3255,6 @@
               <w:t>xcel</w:t>
             </w:r>
           </w:p>
-          <w:p>
-            <w:pPr>
-              <w:spacing w:line="192" w:lineRule="auto"/>
-              <w:rPr>
-                <w:rFonts w:ascii="Montserrat" w:hAnsi="Montserrat"/>
-                <w:b/>
-                <w:color w:val="171717" w:themeColor="background2" w:themeShade="1A"/>
-                <w:sz w:val="36"/>
-                <w:szCs w:val="36"/>
-                <w:u w:val="single"/>
-              </w:rPr>
-            </w:pPr>
-          </w:p>
         </w:tc>
         <w:tc>
           <w:tcPr>
@@ -3490,30 +3619,7 @@
           </w:p>
           <w:p>
             <w:pPr>
-              <w:spacing w:line="276" w:lineRule="auto"/>
-              <w:rPr>
-                <w:rFonts w:ascii="Montserrat" w:hAnsi="Montserrat"/>
-                <w:color w:val="767171" w:themeColor="background2" w:themeShade="80"/>
-                <w:sz w:val="18"/>
-                <w:szCs w:val="18"/>
-              </w:rPr>
-            </w:pPr>
-          </w:p>
-          <w:p>
-            <w:pPr>
-              <w:spacing w:line="480" w:lineRule="auto"/>
-              <w:rPr>
-                <w:rFonts w:ascii="Montserrat" w:hAnsi="Montserrat"/>
-                <w:color w:val="AEAAAA" w:themeColor="background2" w:themeShade="BF"/>
-                <w:sz w:val="18"/>
-                <w:szCs w:val="18"/>
-              </w:rPr>
-            </w:pPr>
-          </w:p>
-          <w:p>
-            <w:pPr>
               <w:spacing w:line="192" w:lineRule="auto"/>
-              <w:jc w:val="center"/>
               <w:rPr>
                 <w:rFonts w:ascii="Montserrat SemiBold" w:hAnsi="Montserrat SemiBold"/>
                 <w:color w:val="171717" w:themeColor="background2" w:themeShade="1A"/>
@@ -3540,7 +3646,6 @@
                 <w:u w:val="single"/>
               </w:rPr>
             </w:pPr>
-            <w:proofErr w:type="spellStart"/>
             <w:r>
               <w:rPr>
                 <w:rFonts w:ascii="Montserrat SemiBold" w:hAnsi="Montserrat SemiBold"/>
@@ -3549,19 +3654,7 @@
                 <w:szCs w:val="18"/>
                 <w:u w:val="single"/>
               </w:rPr>
-              <w:lastRenderedPageBreak/>
-              <w:t>Predictive</w:t>
-            </w:r>
-            <w:proofErr w:type="spellEnd"/>
-            <w:r>
-              <w:rPr>
-                <w:rFonts w:ascii="Montserrat SemiBold" w:hAnsi="Montserrat SemiBold"/>
-                <w:color w:val="171717" w:themeColor="background2" w:themeShade="1A"/>
-                <w:sz w:val="18"/>
-                <w:szCs w:val="18"/>
-                <w:u w:val="single"/>
-              </w:rPr>
-              <w:t xml:space="preserve"> </w:t>
+              <w:t xml:space="preserve">Predictive </w:t>
             </w:r>
             <w:proofErr w:type="spellStart"/>
             <w:r>
@@ -3705,7 +3798,7 @@
     </w:p>
     <w:sectPr>
       <w:pgSz w:w="12240" w:h="15840"/>
-      <w:pgMar w:top="1417" w:right="1701" w:bottom="426" w:left="1701" w:header="708" w:footer="708" w:gutter="0"/>
+      <w:pgMar w:top="1417" w:right="1701" w:bottom="0" w:left="1701" w:header="708" w:footer="708" w:gutter="0"/>
       <w:cols w:space="708"/>
       <w:docGrid w:linePitch="360"/>
     </w:sectPr>
@@ -3714,7 +3807,7 @@
 </file>
 
 <file path=word/styles.xml><?xml version="1.0" encoding="utf-8"?>
-<w:styles xmlns:mc="http://schemas.openxmlformats.org/markup-compatibility/2006" xmlns:r="http://schemas.openxmlformats.org/officeDocument/2006/relationships" xmlns:w="http://schemas.openxmlformats.org/wordprocessingml/2006/main" xmlns:w14="http://schemas.microsoft.com/office/word/2010/wordml" xmlns:w15="http://schemas.microsoft.com/office/word/2012/wordml" xmlns:w16cid="http://schemas.microsoft.com/office/word/2016/wordml/cid" xmlns:w16se="http://schemas.microsoft.com/office/word/2015/wordml/symex" mc:Ignorable="w14 w15 w16se w16cid">
+<w:styles xmlns:mc="http://schemas.openxmlformats.org/markup-compatibility/2006" xmlns:r="http://schemas.openxmlformats.org/officeDocument/2006/relationships" xmlns:w="http://schemas.openxmlformats.org/wordprocessingml/2006/main" xmlns:w14="http://schemas.microsoft.com/office/word/2010/wordml" xmlns:w15="http://schemas.microsoft.com/office/word/2012/wordml" xmlns:w16cex="http://schemas.microsoft.com/office/word/2018/wordml/cex" xmlns:w16cid="http://schemas.microsoft.com/office/word/2016/wordml/cid" xmlns:w16="http://schemas.microsoft.com/office/word/2018/wordml" xmlns:w16sdtdh="http://schemas.microsoft.com/office/word/2020/wordml/sdtdatahash" xmlns:w16se="http://schemas.microsoft.com/office/word/2015/wordml/symex" mc:Ignorable="w14 w15 w16se w16cid w16 w16cex w16sdtdh">
   <w:docDefaults>
     <w:rPrDefault>
       <w:rPr>
@@ -3730,7 +3823,7 @@
       </w:pPr>
     </w:pPrDefault>
   </w:docDefaults>
-  <w:latentStyles w:defLockedState="0" w:defUIPriority="99" w:defSemiHidden="0" w:defUnhideWhenUsed="0" w:defQFormat="0" w:count="375">
+  <w:latentStyles w:defLockedState="0" w:defUIPriority="99" w:defSemiHidden="0" w:defUnhideWhenUsed="0" w:defQFormat="0" w:count="376">
     <w:lsdException w:name="Normal" w:uiPriority="0" w:qFormat="1"/>
     <w:lsdException w:name="heading 1" w:uiPriority="9" w:qFormat="1"/>
     <w:lsdException w:name="heading 2" w:semiHidden="1" w:uiPriority="9" w:unhideWhenUsed="1" w:qFormat="1"/>
@@ -3836,7 +3929,6 @@
     <w:lsdException w:name="HTML Sample" w:semiHidden="1" w:unhideWhenUsed="1"/>
     <w:lsdException w:name="HTML Typewriter" w:semiHidden="1" w:unhideWhenUsed="1"/>
     <w:lsdException w:name="HTML Variable" w:semiHidden="1" w:unhideWhenUsed="1"/>
-    <w:lsdException w:name="Normal Table" w:semiHidden="1" w:unhideWhenUsed="1"/>
     <w:lsdException w:name="annotation subject" w:semiHidden="1" w:unhideWhenUsed="1"/>
     <w:lsdException w:name="No List" w:semiHidden="1" w:unhideWhenUsed="1"/>
     <w:lsdException w:name="Outline List 1" w:semiHidden="1" w:unhideWhenUsed="1"/>
@@ -3883,10 +3975,8 @@
     <w:lsdException w:name="Table Subtle 2" w:semiHidden="1" w:unhideWhenUsed="1"/>
     <w:lsdException w:name="Table Web 1" w:semiHidden="1" w:unhideWhenUsed="1"/>
     <w:lsdException w:name="Table Web 2" w:semiHidden="1" w:unhideWhenUsed="1"/>
-    <w:lsdException w:name="Table Web 3" w:semiHidden="1" w:unhideWhenUsed="1"/>
     <w:lsdException w:name="Balloon Text" w:semiHidden="1" w:unhideWhenUsed="1"/>
     <w:lsdException w:name="Table Grid" w:uiPriority="39"/>
-    <w:lsdException w:name="Table Theme" w:semiHidden="1" w:unhideWhenUsed="1"/>
     <w:lsdException w:name="Placeholder Text" w:semiHidden="1"/>
     <w:lsdException w:name="No Spacing" w:uiPriority="1" w:qFormat="1"/>
     <w:lsdException w:name="Light Shading" w:uiPriority="60"/>
@@ -4106,6 +4196,7 @@
     <w:lsdException w:name="Smart Hyperlink" w:semiHidden="1" w:unhideWhenUsed="1"/>
     <w:lsdException w:name="Hashtag" w:semiHidden="1" w:unhideWhenUsed="1"/>
     <w:lsdException w:name="Unresolved Mention" w:semiHidden="1" w:unhideWhenUsed="1"/>
+    <w:lsdException w:name="Smart Link" w:semiHidden="1" w:unhideWhenUsed="1"/>
   </w:latentStyles>
   <w:style w:type="paragraph" w:default="1" w:styleId="Normal">
     <w:name w:val="Normal"/>
